--- a/Konzeptpaper.docx
+++ b/Konzeptpaper.docx
@@ -513,6 +513,36 @@
     <w:p/>
     <w:p>
       <w:r>
+        <w:t xml:space="preserve">[detaillierte Infos, wie wir etwas diese </w:t>
+      </w:r>
+      <w:proofErr w:type="spellStart"/>
+      <w:r>
+        <w:t>analyse</w:t>
+      </w:r>
+      <w:proofErr w:type="spellEnd"/>
+      <w:r>
+        <w:t xml:space="preserve"> machen wollen, </w:t>
+      </w:r>
+      <w:proofErr w:type="spellStart"/>
+      <w:r>
+        <w:t>vorschläge</w:t>
+      </w:r>
+      <w:proofErr w:type="spellEnd"/>
+      <w:r>
+        <w:t xml:space="preserve"> </w:t>
+      </w:r>
+      <w:proofErr w:type="spellStart"/>
+      <w:r>
+        <w:t>etc</w:t>
+      </w:r>
+      <w:proofErr w:type="spellEnd"/>
+      <w:r>
+        <w:t>]</w:t>
+      </w:r>
+    </w:p>
+    <w:p/>
+    <w:p>
+      <w:r>
         <w:t xml:space="preserve">Sobald bestimmt ist, welche Tätigkeiten wieviel Zeit beanspruchen, gilt es als zweiter Schritt zu bestimmen, wie groß das Maß der Automatisierbarkeit ist. Dabei kann der Faktor der Verbesserung als Maßstab genommen werden. Mit den Datenpunkten kann jede Tätigkeit als Vektor in einem zweidimensionalen Raum </w:t>
       </w:r>
       <w:r>
@@ -574,97 +604,144 @@
         <w:t>Insolvenzradar</w:t>
       </w:r>
     </w:p>
-    <w:p/>
-    <w:p>
-      <w:r>
-        <w:t xml:space="preserve">Teil unseres Beitrags ist das Insolvenzradar. Ziel war es, ein </w:t>
-      </w:r>
-      <w:proofErr w:type="gramStart"/>
-      <w:r>
-        <w:t>Legal</w:t>
-      </w:r>
-      <w:proofErr w:type="gramEnd"/>
-      <w:r>
-        <w:t xml:space="preserve"> Tech-Tool zu bauen, welches tatsächlich Arbeitszeit in der Kanzlei einspart. </w:t>
-      </w:r>
-    </w:p>
-    <w:p/>
-    <w:p>
-      <w:r>
-        <w:t xml:space="preserve">Die Grundlage für das Insolvenzradar war vor allem </w:t>
-      </w:r>
-    </w:p>
-    <w:p>
-      <w:r>
-        <w:t>Problem:</w:t>
-      </w:r>
-    </w:p>
-    <w:p/>
-    <w:p>
-      <w:r>
-        <w:t xml:space="preserve">Auf www.insolvenzbekanntmachungen.de </w:t>
-      </w:r>
-      <w:r>
-        <w:t xml:space="preserve">veröffentlichen die Insolvenzgerichte </w:t>
-      </w:r>
-      <w:r>
-        <w:t>Bekanntmachungen in Insolvenzverfahren</w:t>
-      </w:r>
+    <w:p>
       <w:bookmarkStart w:id="0" w:name="_GoBack"/>
       <w:bookmarkEnd w:id="0"/>
-      <w:r>
-        <w:t xml:space="preserve">. Diese werden den Gläubigern nicht separat bekannt gemacht und Einsprachen dagegen </w:t>
-      </w:r>
-      <w:proofErr w:type="spellStart"/>
-      <w:r>
-        <w:t>verfristen</w:t>
-      </w:r>
-      <w:proofErr w:type="spellEnd"/>
-      <w:r>
-        <w:t xml:space="preserve"> innerhalb von zwei Wochen. Wer ein Verfahren betreut, muss also regelmäßig die Seite nach seinen Verfahren durchsuchen. Dies macht in einer Kanzlei oft eine </w:t>
-      </w:r>
-      <w:proofErr w:type="spellStart"/>
-      <w:r>
-        <w:t>Sektretärin</w:t>
-      </w:r>
-      <w:proofErr w:type="spellEnd"/>
-      <w:r>
-        <w:t xml:space="preserve"> oder ein </w:t>
-      </w:r>
-      <w:proofErr w:type="spellStart"/>
-      <w:r>
-        <w:t>WissMit</w:t>
-      </w:r>
-      <w:proofErr w:type="spellEnd"/>
-      <w:r>
-        <w:t>, und dafür werden pro Woche mehrere Stunden aufgewandt.</w:t>
-      </w:r>
-    </w:p>
-    <w:p>
-      <w:r>
-        <w:t>Lösung:</w:t>
-      </w:r>
-    </w:p>
-    <w:p/>
-    <w:p>
-      <w:r>
-        <w:t xml:space="preserve">Unsere </w:t>
-      </w:r>
-      <w:proofErr w:type="spellStart"/>
-      <w:r>
-        <w:t>InsoApp</w:t>
-      </w:r>
-      <w:proofErr w:type="spellEnd"/>
-      <w:r>
-        <w:t xml:space="preserve"> nimmt diese Arbeit komplett ab, überwacht die Seite und meldet sich, wenn eine relevante Bekanntmachung gemacht wird. Dabei können konkret Stunden gespart werden, unser Schätzung nach können bei 20 Verfahren so pro Monat x Stunden eingespart werden. Die </w:t>
-      </w:r>
-      <w:proofErr w:type="spellStart"/>
-      <w:r>
-        <w:t>InsoApp</w:t>
-      </w:r>
-      <w:proofErr w:type="spellEnd"/>
-      <w:r>
-        <w:t xml:space="preserve"> ist komplett lauffähig und kann über insoapp.de abgerufen werden.</w:t>
+    </w:p>
+    <w:p>
+      <w:r>
+        <w:t xml:space="preserve">Auf www.insolvenzbekanntmachungen.de </w:t>
+      </w:r>
+      <w:r>
+        <w:t xml:space="preserve">veröffentlichen die Insolvenzgerichte </w:t>
+      </w:r>
+      <w:r>
+        <w:t>Bekanntmachungen in Insolvenzverfahren</w:t>
+      </w:r>
+      <w:r>
+        <w:t xml:space="preserve">. </w:t>
+      </w:r>
+      <w:r>
+        <w:t>Diese öffentliche Bekanntmachung erfolgt gemäß § 9 Abs. 1 InsO und setzt die zweiwöchige Beschwerdefrist in Gang. Als Insolvenzverwalter oder rechtlicher Vertreter in einem Insolvenzverfahren muss die Website also regelmäßig (mindestens einmal pro Woche) hinsichtlich aller betreuter Verfahren überprüft werden. Dies geschieht in vielen Kanzleien durch eine Sekretärin oder einen wissensch</w:t>
+      </w:r>
+      <w:r>
+        <w:t xml:space="preserve">aftlichen Mitarbeiter, die pro Woche mehrere Stunden dafür aufwenden. </w:t>
+      </w:r>
+      <w:r>
+        <w:t xml:space="preserve">  </w:t>
+      </w:r>
+    </w:p>
+    <w:p/>
+    <w:p>
+      <w:r>
+        <w:t>Unser Insolvenzradar nimmt diese Arbeit komplett ab. Die Verfahren werden einmal eingegeben.</w:t>
+      </w:r>
+      <w:r>
+        <w:t xml:space="preserve"> Danach checkt ein Programm jeden Tag alle Bekanntmachungen des Vortags und schickt dem Benutzer eine </w:t>
+      </w:r>
+      <w:proofErr w:type="spellStart"/>
+      <w:r>
+        <w:t>E-mail</w:t>
+      </w:r>
+      <w:proofErr w:type="spellEnd"/>
+      <w:r>
+        <w:t xml:space="preserve">, sobald es eine Bekanntmachung für eines der abonnierten Verfahren gibt. </w:t>
+      </w:r>
+    </w:p>
+    <w:p/>
+    <w:p>
+      <w:r>
+        <w:t>Das Tool ist bereits vollständig einsetzbar und funktionsfähig. Darüber hinaus wurde bei der Implement</w:t>
+      </w:r>
+      <w:r>
+        <w:t>ierung besonderes Augenmerk auf Sicherheit der Anwendung gelegt: die Seite ist durch ein SSL-Zertifikat https-verschlüsselt</w:t>
+      </w:r>
+      <w:r>
+        <w:t xml:space="preserve">, </w:t>
+      </w:r>
+      <w:r>
+        <w:t xml:space="preserve">die Passwörter werden ausschließlich mit der </w:t>
+      </w:r>
+      <w:proofErr w:type="spellStart"/>
+      <w:r>
+        <w:t>state</w:t>
+      </w:r>
+      <w:proofErr w:type="spellEnd"/>
+      <w:r>
+        <w:t xml:space="preserve"> oft he </w:t>
+      </w:r>
+      <w:proofErr w:type="spellStart"/>
+      <w:r>
+        <w:t>art</w:t>
+      </w:r>
+      <w:proofErr w:type="spellEnd"/>
+      <w:r>
+        <w:t xml:space="preserve"> -</w:t>
+      </w:r>
+      <w:proofErr w:type="spellStart"/>
+      <w:r>
+        <w:t>Hasfunktion</w:t>
+      </w:r>
+      <w:proofErr w:type="spellEnd"/>
+      <w:r>
+        <w:t xml:space="preserve"> </w:t>
+      </w:r>
+      <w:proofErr w:type="spellStart"/>
+      <w:r>
+        <w:t>bcrypt</w:t>
+      </w:r>
+      <w:proofErr w:type="spellEnd"/>
+      <w:r>
+        <w:t xml:space="preserve"> verschlüsselt </w:t>
+      </w:r>
+      <w:r>
+        <w:t xml:space="preserve">auf dem Server </w:t>
+      </w:r>
+      <w:r>
+        <w:t xml:space="preserve">gelagert und das verwendete Web-Framework </w:t>
+      </w:r>
+      <w:proofErr w:type="spellStart"/>
+      <w:r>
+        <w:t>Flask</w:t>
+      </w:r>
+      <w:proofErr w:type="spellEnd"/>
+      <w:r>
+        <w:t xml:space="preserve"> ist für seine Sicherheit bekannt. </w:t>
+      </w:r>
+      <w:r>
+        <w:t>Die vom Nutzer hinterlegten Daten sind also sicher</w:t>
+      </w:r>
+      <w:r>
+        <w:t xml:space="preserve">. </w:t>
+      </w:r>
+      <w:r>
+        <w:t>Unsere Websi</w:t>
+      </w:r>
+      <w:r>
+        <w:t xml:space="preserve">te ist GDPR konform und enthält keinerlei Tracking-Software oder Cookies. </w:t>
+      </w:r>
+      <w:r>
+        <w:t xml:space="preserve">Wir haben eine Feedback-Funktion </w:t>
+      </w:r>
+      <w:proofErr w:type="gramStart"/>
+      <w:r>
+        <w:t>eingebaut</w:t>
+      </w:r>
+      <w:r>
+        <w:t xml:space="preserve"> ,</w:t>
+      </w:r>
+      <w:proofErr w:type="gramEnd"/>
+      <w:r>
+        <w:t xml:space="preserve"> i</w:t>
+      </w:r>
+      <w:r>
+        <w:t xml:space="preserve">n Zukunft ist je nach Bedarf der Nutzer noch weitere </w:t>
+      </w:r>
+      <w:r>
+        <w:t>Funktionen denkbar.</w:t>
+      </w:r>
+      <w:r>
+        <w:t xml:space="preserve"> </w:t>
       </w:r>
     </w:p>
     <w:sectPr>
@@ -1496,7 +1573,7 @@
 </file>
 
 <file path=customXml/itemProps1.xml><?xml version="1.0" encoding="utf-8"?>
-<ds:datastoreItem xmlns:ds="http://schemas.openxmlformats.org/officeDocument/2006/customXml" ds:itemID="{DB0F3488-DC84-C54B-A4BF-18465C2F93F0}">
+<ds:datastoreItem xmlns:ds="http://schemas.openxmlformats.org/officeDocument/2006/customXml" ds:itemID="{B50BB511-2F70-CD4A-884A-85B0DA464B96}">
   <ds:schemaRefs>
     <ds:schemaRef ds:uri="http://schemas.openxmlformats.org/officeDocument/2006/bibliography"/>
   </ds:schemaRefs>

--- a/Konzeptpaper.docx
+++ b/Konzeptpaper.docx
@@ -66,9 +66,16 @@
         <w:t>konzeptionellen</w:t>
       </w:r>
       <w:r>
-        <w:t xml:space="preserve"> Beitrag zum Thema Legal Tech und einer bereits programmierten Anwendung: dem Insolvenzradar. Beide vereint ein gemeinsames Ziel: Rechtsberatung effizienter zu machen. </w:t>
-      </w:r>
-    </w:p>
+        <w:t xml:space="preserve"> Beitrag zum Thema Legal Tech und einer bereits programmierten Anwendung: dem Insolvenzradar. Beide vereint ein gemeinsames Ziel: Rechtsberatung effizienter zu machen</w:t>
+      </w:r>
+      <w:r>
+        <w:t xml:space="preserve"> und als Grundlage für zukünftige technologische Verbesserungen der Rechtsberatung zu dienen</w:t>
+      </w:r>
+      <w:r>
+        <w:t xml:space="preserve">. </w:t>
+      </w:r>
+    </w:p>
+    <w:p/>
     <w:p>
       <w:r>
         <w:t xml:space="preserve">Wir haben beide in Hamburg an der Bucerius Law School Jura studiert und nachher als wissenschaftliche Mitarbeiter in Kanzleien gearbeitet. Dabei haben wir bemerkt, dass </w:t>
@@ -224,7 +231,25 @@
         <w:t xml:space="preserve">beschränkt. Anders gesagt: </w:t>
       </w:r>
       <w:r>
-        <w:t xml:space="preserve">Egal wie stark ein Teil eines Prozesses durch Parallelisierung beschleunigt wird, die Gesamtbeschleunigung ist durch den Anteil beschränkt, den der Prozess am Gesamten hat. </w:t>
+        <w:t xml:space="preserve">Egal wie stark </w:t>
+      </w:r>
+      <w:r>
+        <w:t>Parallelisierung einen Teilprozess beschleunigt</w:t>
+      </w:r>
+      <w:r>
+        <w:t xml:space="preserve">, die Gesamtbeschleunigung ist durch den Anteil beschränkt, den der </w:t>
+      </w:r>
+      <w:r>
+        <w:t>Teilprozess</w:t>
+      </w:r>
+      <w:r>
+        <w:t xml:space="preserve"> am </w:t>
+      </w:r>
+      <w:r>
+        <w:t>Gesamtprozess</w:t>
+      </w:r>
+      <w:r>
+        <w:t xml:space="preserve"> hat. </w:t>
       </w:r>
     </w:p>
     <w:p/>
@@ -252,12 +277,28 @@
       <w:r>
         <w:t xml:space="preserve"> im Verhältnis des Anteils der Tätigkeit am Gesamtprozess gesehen werden. </w:t>
       </w:r>
-    </w:p>
+      <w:r>
+        <w:t>Wenn ein Prozess aus zwei Teilschritten besteht (A und B), und der Schritt B 5x effizienter (in diesem Fall: schneller) gemacht wird, dann ist der Effizienzgewinn von 5x alleine nicht die entscheidende Metrik. Um den Nutzen des Effizienzgewinns zu bestimmen, muss der Anteil von B am Gesamtprozess gesehen wird. Wenn A 80% und B 20% Anteil (z.B. Kosten) an Gesamtprozess besitzen</w:t>
+      </w:r>
+      <w:r>
+        <w:t xml:space="preserve">, dann ist der </w:t>
+      </w:r>
+      <w:proofErr w:type="spellStart"/>
+      <w:r>
+        <w:t>Speedup</w:t>
+      </w:r>
+      <w:proofErr w:type="spellEnd"/>
+      <w:r>
+        <w:t xml:space="preserve"> </w:t>
+      </w:r>
+    </w:p>
+    <w:p/>
     <w:p>
       <w:r>
         <w:rPr>
           <w:noProof/>
         </w:rPr>
+        <w:lastRenderedPageBreak/>
         <w:drawing>
           <wp:inline distT="0" distB="0" distL="0" distR="0" wp14:anchorId="3A86C63B" wp14:editId="5F6F892B">
             <wp:extent cx="3512744" cy="1756372"/>
@@ -355,164 +396,226 @@
     <w:p/>
     <w:p>
       <w:r>
+        <w:t xml:space="preserve">Diese Überlegung ist auch in die Rechtsberatung übersetzbar. </w:t>
+      </w:r>
+      <w:r>
+        <w:t>Nehmen wir</w:t>
+      </w:r>
+      <w:r>
+        <w:t xml:space="preserve"> z.B. </w:t>
+      </w:r>
+      <w:r>
+        <w:t xml:space="preserve">an, dass </w:t>
+      </w:r>
+      <w:r>
+        <w:t xml:space="preserve">ein Mandat aus </w:t>
+      </w:r>
+      <w:r>
+        <w:t xml:space="preserve">fünf Arbeitsschritten besteht: 1: Verhandlungsführung, 5% der Kosten; 2: Sichtung des Datenraums, 35% der Kosten, 3: Vertragsentwurf, 10% der </w:t>
+      </w:r>
+      <w:proofErr w:type="gramStart"/>
+      <w:r>
+        <w:t>Kosten;  4</w:t>
+      </w:r>
+      <w:proofErr w:type="gramEnd"/>
+      <w:r>
+        <w:t xml:space="preserve">: </w:t>
+      </w:r>
+      <w:proofErr w:type="spellStart"/>
+      <w:r>
+        <w:t>Closing</w:t>
+      </w:r>
+      <w:proofErr w:type="spellEnd"/>
+      <w:r>
+        <w:t xml:space="preserve">, 20% der Kosten, 5: Sonstige Rechtsberatung &amp; Mandatsbetreuung, 30% der Kosten. Wenn ein Tool jetzt eine Kostensenkung </w:t>
+      </w:r>
+      <w:r>
+        <w:t>von 300%</w:t>
+      </w:r>
+      <w:r>
+        <w:t xml:space="preserve"> für Schritt 4 verspricht, klingt dies zunächst vielversprechend. Nach Anwendung von </w:t>
+      </w:r>
+      <w:proofErr w:type="spellStart"/>
+      <w:r>
+        <w:t>Amdahl’s</w:t>
+      </w:r>
+      <w:proofErr w:type="spellEnd"/>
+      <w:r>
+        <w:t xml:space="preserve"> </w:t>
+      </w:r>
+      <w:proofErr w:type="spellStart"/>
+      <w:r>
+        <w:t>law</w:t>
+      </w:r>
+      <w:proofErr w:type="spellEnd"/>
+      <w:r>
+        <w:t xml:space="preserve"> </w:t>
+      </w:r>
+      <w:proofErr w:type="gramStart"/>
+      <w:r>
+        <w:t>( 1</w:t>
+      </w:r>
+      <w:proofErr w:type="gramEnd"/>
+      <w:r>
+        <w:t xml:space="preserve"> / (1- 0,1) + (0,1 / 3) = 1,</w:t>
+      </w:r>
+      <w:r>
+        <w:t>071</w:t>
+      </w:r>
+      <w:r>
+        <w:t xml:space="preserve">) erkennen wird, dass die Mandatskosten im Ergebnis nur um 7% gesenkt werden. Zwar ist auch dies bereits keine unwesentliche Senkung. Dennoch zeigt dies, wie wichtig es ist, die Gesamtheit der Arbeitsschritte im Auge zu behalten, um die Nutzen einer Effizienzverbesserung beurteilen zu können.  </w:t>
+      </w:r>
+    </w:p>
+    <w:p/>
+    <w:p>
+      <w:r>
+        <w:t xml:space="preserve">Daraus folgt der Grundsatz unseres Ansatzes: Der Nutzen eines </w:t>
+      </w:r>
+      <w:proofErr w:type="gramStart"/>
+      <w:r>
+        <w:t>Legal</w:t>
+      </w:r>
+      <w:proofErr w:type="gramEnd"/>
+      <w:r>
+        <w:t xml:space="preserve"> Tech-Tools orientiert sich nicht alleine durch den Faktor, um den er eine bestimmte juristische Tätigkeit effizienter macht. Sondern auch an Anteil, den diese Tätigkeit </w:t>
+      </w:r>
+      <w:r>
+        <w:t>am Gesamtmandat hat</w:t>
+      </w:r>
+      <w:r>
+        <w:t>.</w:t>
+      </w:r>
+      <w:r>
+        <w:t xml:space="preserve"> </w:t>
+      </w:r>
+    </w:p>
+    <w:p/>
+    <w:p>
+      <w:r>
+        <w:t xml:space="preserve">Für den Entwickler </w:t>
+      </w:r>
+      <w:proofErr w:type="gramStart"/>
+      <w:r>
+        <w:t>eines Tool</w:t>
+      </w:r>
+      <w:proofErr w:type="gramEnd"/>
+      <w:r>
+        <w:t xml:space="preserve"> stellt sich also die Frage, wie die Tätigkeiten in einem Mandat aufgeteilt sind: Woran arbeitet der Anwalt wie lange? </w:t>
+      </w:r>
+    </w:p>
+    <w:p/>
+    <w:p>
+      <w:pPr>
+        <w:rPr>
+          <w:u w:val="single"/>
+        </w:rPr>
+      </w:pPr>
+      <w:proofErr w:type="spellStart"/>
+      <w:r>
+        <w:rPr>
+          <w:u w:val="single"/>
+        </w:rPr>
+        <w:t>Ac</w:t>
+      </w:r>
+      <w:r>
+        <w:rPr>
+          <w:u w:val="single"/>
+        </w:rPr>
+        <w:t>tiv</w:t>
+      </w:r>
+      <w:r>
+        <w:rPr>
+          <w:u w:val="single"/>
+        </w:rPr>
+        <w:t>i</w:t>
+      </w:r>
+      <w:r>
+        <w:rPr>
+          <w:u w:val="single"/>
+        </w:rPr>
+        <w:t>ty</w:t>
+      </w:r>
+      <w:proofErr w:type="spellEnd"/>
+      <w:r>
+        <w:rPr>
+          <w:u w:val="single"/>
+        </w:rPr>
+        <w:t xml:space="preserve"> </w:t>
+      </w:r>
+      <w:proofErr w:type="spellStart"/>
+      <w:r>
+        <w:rPr>
+          <w:u w:val="single"/>
+        </w:rPr>
+        <w:t>based</w:t>
+      </w:r>
+      <w:proofErr w:type="spellEnd"/>
+      <w:r>
+        <w:rPr>
+          <w:u w:val="single"/>
+        </w:rPr>
+        <w:t xml:space="preserve"> Management</w:t>
+      </w:r>
+    </w:p>
+    <w:p/>
+    <w:p>
+      <w:r>
+        <w:t>Welche Anteile an dem Gesamt</w:t>
+      </w:r>
+      <w:r>
+        <w:t xml:space="preserve">mandat haben aber die einzelnen Tätigkeiten eines Anwalts? </w:t>
+      </w:r>
+    </w:p>
+    <w:p>
+      <w:bookmarkStart w:id="0" w:name="_GoBack"/>
+      <w:bookmarkEnd w:id="0"/>
+    </w:p>
+    <w:p>
+      <w:r>
+        <w:t xml:space="preserve">Eine naheliegende Antwort könnte sein: Schaut in die </w:t>
+      </w:r>
+      <w:proofErr w:type="spellStart"/>
+      <w:r>
+        <w:t>Timesheets</w:t>
+      </w:r>
+      <w:proofErr w:type="spellEnd"/>
+      <w:r>
+        <w:t xml:space="preserve">! Tatsächlich ist diese Metrik aber in den meisten Fällen keine gute Näherung an die Realität: Zunächst </w:t>
+      </w:r>
+      <w:r>
+        <w:t xml:space="preserve">sind Abrechnungen an den Mandaten oft nicht präzise in die verschiedenen Tätigkeiten unterteilt, sondern allgemeiner gefasst: Entweder wird die genaue Tätigkeit gar nicht erwähnt, oder die Abrechnung wird in die verschiedenen Phasen der Transaktion unterteilt (aber die Phasen der Transaktion wiederum nicht in die einzelnen Tätigkeiten). </w:t>
+      </w:r>
+      <w:r>
+        <w:t xml:space="preserve">Dazu kommt, dass die abgerechnete Tätigkeit oft nicht der tatsächlich auf die Tätigkeit verwendeten Zeit entspricht, zum Beispiel wenn die Sozietät der Ansicht ist, dass die Tätigkeit schneller hätte verrichtet werden sollen oder dies dem Mandanten versprochen wurde. Dann wird für die Tätigkeit weniger Zeit in Rechnung gestellt als tatsächlich dafür realistisch ist. Für eine </w:t>
+      </w:r>
+    </w:p>
+    <w:p/>
+    <w:p/>
+    <w:p>
+      <w:r>
+        <w:t xml:space="preserve">Wir schlagen dafür eine </w:t>
+      </w:r>
+      <w:proofErr w:type="spellStart"/>
+      <w:r>
+        <w:t>activity</w:t>
+      </w:r>
+      <w:proofErr w:type="spellEnd"/>
+      <w:r>
+        <w:t xml:space="preserve"> </w:t>
+      </w:r>
+      <w:proofErr w:type="spellStart"/>
+      <w:r>
+        <w:t>based</w:t>
+      </w:r>
+      <w:proofErr w:type="spellEnd"/>
+      <w:r>
+        <w:t xml:space="preserve">-Analyse der für die Kanzlei typischen Mandate vor. </w:t>
+      </w:r>
+    </w:p>
+    <w:p/>
+    <w:p>
+      <w:r>
         <w:lastRenderedPageBreak/>
-        <w:t xml:space="preserve">Daraus folgt der Grundsatz unseres Ansatzes: Der Nutzen eines </w:t>
-      </w:r>
-      <w:proofErr w:type="gramStart"/>
-      <w:r>
-        <w:t>Legal</w:t>
-      </w:r>
-      <w:proofErr w:type="gramEnd"/>
-      <w:r>
-        <w:t xml:space="preserve"> Tech-Tools orientiert sich nicht alleine durch den Faktor, um den er eine bestimmte juristische Tätigkeit effizienter macht. Sondern eben auch an Anteil, den diese Tätigkeit an der juristischen Rechtsberatung hat.</w:t>
-      </w:r>
-      <w:r>
-        <w:t xml:space="preserve"> </w:t>
-      </w:r>
-      <w:r>
-        <w:t>Selbst wenn ein Tool einen Tätigkeit 10-mal schneller oder günstiger macht</w:t>
-      </w:r>
-      <w:r>
-        <w:t xml:space="preserve">, fällt dies nur dann wirklich ins Gewicht, wenn die Tätigkeit auch </w:t>
-      </w:r>
-      <w:r>
-        <w:t>einen wesentlichen</w:t>
-      </w:r>
-      <w:r>
-        <w:t xml:space="preserve"> Anteil </w:t>
-      </w:r>
-      <w:r>
-        <w:t xml:space="preserve">der Rechtsberatung ausmacht. </w:t>
-      </w:r>
-    </w:p>
-    <w:p/>
-    <w:p>
-      <w:r>
-        <w:t xml:space="preserve">Für den Entwickler eines </w:t>
-      </w:r>
-      <w:proofErr w:type="gramStart"/>
-      <w:r>
-        <w:t>Legal</w:t>
-      </w:r>
-      <w:proofErr w:type="gramEnd"/>
-      <w:r>
-        <w:t xml:space="preserve"> Tech-Tools </w:t>
-      </w:r>
-      <w:r>
-        <w:t xml:space="preserve">stellt sich also zunächst die Frage, welche Tätigkeiten ein Anwalt besonders oft macht.  </w:t>
-      </w:r>
-    </w:p>
-    <w:p/>
-    <w:p>
-      <w:pPr>
-        <w:rPr>
-          <w:u w:val="single"/>
-        </w:rPr>
-      </w:pPr>
-      <w:proofErr w:type="spellStart"/>
-      <w:r>
-        <w:rPr>
-          <w:u w:val="single"/>
-        </w:rPr>
-        <w:t>Ac</w:t>
-      </w:r>
-      <w:r>
-        <w:rPr>
-          <w:u w:val="single"/>
-        </w:rPr>
-        <w:t>tiv</w:t>
-      </w:r>
-      <w:r>
-        <w:rPr>
-          <w:u w:val="single"/>
-        </w:rPr>
-        <w:t>i</w:t>
-      </w:r>
-      <w:r>
-        <w:rPr>
-          <w:u w:val="single"/>
-        </w:rPr>
-        <w:t>ty</w:t>
-      </w:r>
-      <w:proofErr w:type="spellEnd"/>
-      <w:r>
-        <w:rPr>
-          <w:u w:val="single"/>
-        </w:rPr>
-        <w:t xml:space="preserve"> </w:t>
-      </w:r>
-      <w:proofErr w:type="spellStart"/>
-      <w:r>
-        <w:rPr>
-          <w:u w:val="single"/>
-        </w:rPr>
-        <w:t>based</w:t>
-      </w:r>
-      <w:proofErr w:type="spellEnd"/>
-      <w:r>
-        <w:rPr>
-          <w:u w:val="single"/>
-        </w:rPr>
-        <w:t xml:space="preserve"> Management</w:t>
-      </w:r>
-    </w:p>
-    <w:p/>
-    <w:p>
-      <w:r>
-        <w:t>Welche Anteile an dem Gesamt</w:t>
-      </w:r>
-      <w:r>
-        <w:t xml:space="preserve">mandat haben aber die einzelnen Tätigkeiten eines Anwalts? </w:t>
-      </w:r>
-      <w:r>
-        <w:t xml:space="preserve">Diese Frage stellt sich daher als nächstes. </w:t>
-      </w:r>
-    </w:p>
-    <w:p>
-      <w:r>
-        <w:t xml:space="preserve">Eine naheliegende Antwort könnte sein: Schaut in die </w:t>
-      </w:r>
-      <w:proofErr w:type="spellStart"/>
-      <w:r>
-        <w:t>Timesheets</w:t>
-      </w:r>
-      <w:proofErr w:type="spellEnd"/>
-      <w:r>
-        <w:t xml:space="preserve">! Tatsächlich ist diese Metrik aber in den meisten Fällen keine gute Näherung an die Realität: Zunächst </w:t>
-      </w:r>
-      <w:r>
-        <w:t xml:space="preserve">sind Abrechnungen an den Mandaten oft nicht präzise in die verschiedenen Tätigkeiten unterteilt, sondern allgemeiner gefasst: Entweder wird die genaue Tätigkeit gar nicht erwähnt, oder die Abrechnung wird in die verschiedenen Phasen der Transaktion unterteilt (aber die Phasen der Transaktion wiederum nicht in die einzelnen Tätigkeiten). </w:t>
-      </w:r>
-      <w:r>
-        <w:t xml:space="preserve">Dazu kommt, dass die abgerechnete Tätigkeit oft nicht der tatsächlich auf die Tätigkeit verwendeten Zeit entspricht, zum Beispiel wenn die Sozietät der Ansicht ist, dass die Tätigkeit schneller hätte verrichtet werden sollen oder dies dem Mandanten versprochen wurde. Dann wird für die Tätigkeit weniger Zeit in Rechnung gestellt als tatsächlich dafür realistisch ist. Für eine </w:t>
-      </w:r>
-    </w:p>
-    <w:p/>
-    <w:p/>
-    <w:p>
-      <w:r>
-        <w:t xml:space="preserve">Wir schlagen dafür eine </w:t>
-      </w:r>
-      <w:proofErr w:type="spellStart"/>
-      <w:r>
-        <w:t>activity</w:t>
-      </w:r>
-      <w:proofErr w:type="spellEnd"/>
-      <w:r>
-        <w:t xml:space="preserve"> </w:t>
-      </w:r>
-      <w:proofErr w:type="spellStart"/>
-      <w:r>
-        <w:t>based</w:t>
-      </w:r>
-      <w:proofErr w:type="spellEnd"/>
-      <w:r>
-        <w:t xml:space="preserve">-Analyse der für die Kanzlei typischen Mandate vor. </w:t>
-      </w:r>
-    </w:p>
-    <w:p/>
-    <w:p>
-      <w:r>
         <w:t xml:space="preserve">[detaillierte Infos, wie wir etwas diese </w:t>
       </w:r>
       <w:proofErr w:type="spellStart"/>
@@ -600,13 +703,44 @@
     </w:p>
     <w:p/>
     <w:p>
-      <w:r>
+      <w:pPr>
+        <w:rPr>
+          <w:lang w:val="en-US"/>
+        </w:rPr>
+      </w:pPr>
+      <w:proofErr w:type="spellStart"/>
+      <w:r>
+        <w:rPr>
+          <w:lang w:val="en-US"/>
+        </w:rPr>
         <w:t>Insolvenzradar</w:t>
       </w:r>
-    </w:p>
-    <w:p>
-      <w:bookmarkStart w:id="0" w:name="_GoBack"/>
-      <w:bookmarkEnd w:id="0"/>
+      <w:proofErr w:type="spellEnd"/>
+      <w:r>
+        <w:rPr>
+          <w:lang w:val="en-US"/>
+        </w:rPr>
+        <w:t xml:space="preserve"> </w:t>
+      </w:r>
+      <w:r>
+        <w:rPr>
+          <w:lang w:val="en-US"/>
+        </w:rPr>
+        <w:t>(www.q-labs.io</w:t>
+      </w:r>
+      <w:r>
+        <w:rPr>
+          <w:lang w:val="en-US"/>
+        </w:rPr>
+        <w:t>)</w:t>
+      </w:r>
+    </w:p>
+    <w:p>
+      <w:pPr>
+        <w:rPr>
+          <w:lang w:val="en-US"/>
+        </w:rPr>
+      </w:pPr>
     </w:p>
     <w:p>
       <w:r>
@@ -634,7 +768,19 @@
     <w:p/>
     <w:p>
       <w:r>
-        <w:t>Unser Insolvenzradar nimmt diese Arbeit komplett ab. Die Verfahren werden einmal eingegeben.</w:t>
+        <w:t xml:space="preserve">Unser Insolvenzradar </w:t>
+      </w:r>
+      <w:r>
+        <w:t>(</w:t>
+      </w:r>
+      <w:r>
+        <w:t xml:space="preserve">abrufbar unter </w:t>
+      </w:r>
+      <w:r>
+        <w:t xml:space="preserve">www.q-labs.io) </w:t>
+      </w:r>
+      <w:r>
+        <w:t>nimmt diese Arbeit komplett ab. Die Verfahren werden einmal eingegeben.</w:t>
       </w:r>
       <w:r>
         <w:t xml:space="preserve"> Danach checkt ein Programm jeden Tag alle Bekanntmachungen des Vortags und schickt dem Benutzer eine </w:t>
@@ -646,6 +792,9 @@
       <w:proofErr w:type="spellEnd"/>
       <w:r>
         <w:t xml:space="preserve">, sobald es eine Bekanntmachung für eines der abonnierten Verfahren gibt. </w:t>
+      </w:r>
+      <w:r>
+        <w:t xml:space="preserve">Damit wird Zeit eingespart. </w:t>
       </w:r>
     </w:p>
     <w:p/>
@@ -1573,7 +1722,7 @@
 </file>
 
 <file path=customXml/itemProps1.xml><?xml version="1.0" encoding="utf-8"?>
-<ds:datastoreItem xmlns:ds="http://schemas.openxmlformats.org/officeDocument/2006/customXml" ds:itemID="{B50BB511-2F70-CD4A-884A-85B0DA464B96}">
+<ds:datastoreItem xmlns:ds="http://schemas.openxmlformats.org/officeDocument/2006/customXml" ds:itemID="{909A75C7-718E-A944-85AE-0B1EC0E0FF38}">
   <ds:schemaRefs>
     <ds:schemaRef ds:uri="http://schemas.openxmlformats.org/officeDocument/2006/bibliography"/>
   </ds:schemaRefs>

--- a/Konzeptpaper.docx
+++ b/Konzeptpaper.docx
@@ -277,28 +277,12 @@
       <w:r>
         <w:t xml:space="preserve"> im Verhältnis des Anteils der Tätigkeit am Gesamtprozess gesehen werden. </w:t>
       </w:r>
-      <w:r>
-        <w:t>Wenn ein Prozess aus zwei Teilschritten besteht (A und B), und der Schritt B 5x effizienter (in diesem Fall: schneller) gemacht wird, dann ist der Effizienzgewinn von 5x alleine nicht die entscheidende Metrik. Um den Nutzen des Effizienzgewinns zu bestimmen, muss der Anteil von B am Gesamtprozess gesehen wird. Wenn A 80% und B 20% Anteil (z.B. Kosten) an Gesamtprozess besitzen</w:t>
-      </w:r>
-      <w:r>
-        <w:t xml:space="preserve">, dann ist der </w:t>
-      </w:r>
-      <w:proofErr w:type="spellStart"/>
-      <w:r>
-        <w:t>Speedup</w:t>
-      </w:r>
-      <w:proofErr w:type="spellEnd"/>
-      <w:r>
-        <w:t xml:space="preserve"> </w:t>
-      </w:r>
-    </w:p>
-    <w:p/>
+    </w:p>
     <w:p>
       <w:r>
         <w:rPr>
           <w:noProof/>
         </w:rPr>
-        <w:lastRenderedPageBreak/>
         <w:drawing>
           <wp:inline distT="0" distB="0" distL="0" distR="0" wp14:anchorId="3A86C63B" wp14:editId="5F6F892B">
             <wp:extent cx="3512744" cy="1756372"/>
@@ -351,6 +335,7 @@
         </w:numPr>
       </w:pPr>
       <w:r>
+        <w:lastRenderedPageBreak/>
         <w:t>Erkenntnis</w:t>
       </w:r>
       <w:r>
@@ -566,10 +551,7 @@
         <w:t xml:space="preserve">mandat haben aber die einzelnen Tätigkeiten eines Anwalts? </w:t>
       </w:r>
     </w:p>
-    <w:p>
-      <w:bookmarkStart w:id="0" w:name="_GoBack"/>
-      <w:bookmarkEnd w:id="0"/>
-    </w:p>
+    <w:p/>
     <w:p>
       <w:r>
         <w:t xml:space="preserve">Eine naheliegende Antwort könnte sein: Schaut in die </w:t>
@@ -615,7 +597,6 @@
     <w:p/>
     <w:p>
       <w:r>
-        <w:lastRenderedPageBreak/>
         <w:t xml:space="preserve">[detaillierte Infos, wie wir etwas diese </w:t>
       </w:r>
       <w:proofErr w:type="spellStart"/>
@@ -864,24 +845,18 @@
         <w:t xml:space="preserve">. </w:t>
       </w:r>
       <w:r>
-        <w:t>Unsere Websi</w:t>
-      </w:r>
-      <w:r>
-        <w:t xml:space="preserve">te ist GDPR konform und enthält keinerlei Tracking-Software oder Cookies. </w:t>
-      </w:r>
-      <w:r>
-        <w:t xml:space="preserve">Wir haben eine Feedback-Funktion </w:t>
-      </w:r>
-      <w:proofErr w:type="gramStart"/>
-      <w:r>
-        <w:t>eingebaut</w:t>
-      </w:r>
-      <w:r>
-        <w:t xml:space="preserve"> ,</w:t>
-      </w:r>
-      <w:proofErr w:type="gramEnd"/>
-      <w:r>
-        <w:t xml:space="preserve"> i</w:t>
+        <w:t>Die Website enthält keinerlei Tracking-Software und ist auch Smartphone optimiert</w:t>
+      </w:r>
+      <w:r>
+        <w:t xml:space="preserve">. </w:t>
+      </w:r>
+      <w:r>
+        <w:t>Wir haben eine Feedback-Funktion eingebaut</w:t>
+      </w:r>
+      <w:bookmarkStart w:id="0" w:name="_GoBack"/>
+      <w:bookmarkEnd w:id="0"/>
+      <w:r>
+        <w:t>, i</w:t>
       </w:r>
       <w:r>
         <w:t xml:space="preserve">n Zukunft ist je nach Bedarf der Nutzer noch weitere </w:t>
@@ -1722,7 +1697,7 @@
 </file>
 
 <file path=customXml/itemProps1.xml><?xml version="1.0" encoding="utf-8"?>
-<ds:datastoreItem xmlns:ds="http://schemas.openxmlformats.org/officeDocument/2006/customXml" ds:itemID="{909A75C7-718E-A944-85AE-0B1EC0E0FF38}">
+<ds:datastoreItem xmlns:ds="http://schemas.openxmlformats.org/officeDocument/2006/customXml" ds:itemID="{E21EBE7D-E330-9C47-B8DB-F86DE9642171}">
   <ds:schemaRefs>
     <ds:schemaRef ds:uri="http://schemas.openxmlformats.org/officeDocument/2006/bibliography"/>
   </ds:schemaRefs>

--- a/Konzeptpaper.docx
+++ b/Konzeptpaper.docx
@@ -10,266 +10,221 @@
           <w:szCs w:val="36"/>
         </w:rPr>
       </w:pPr>
-      <w:proofErr w:type="spellStart"/>
       <w:r>
         <w:rPr>
           <w:sz w:val="36"/>
           <w:szCs w:val="36"/>
         </w:rPr>
-        <w:t>Activity-based</w:t>
-      </w:r>
-      <w:proofErr w:type="spellEnd"/>
-      <w:r>
-        <w:rPr>
-          <w:sz w:val="36"/>
-          <w:szCs w:val="36"/>
-        </w:rPr>
+        <w:t>Activity-based Legal Tech</w:t>
+      </w:r>
+    </w:p>
+    <w:p/>
+    <w:p>
+      <w:r>
+        <w:t xml:space="preserve">Unser Beitrag für </w:t>
+      </w:r>
+      <w:r>
+        <w:t>die Legal Tech Competition</w:t>
+      </w:r>
+      <w:r>
+        <w:t xml:space="preserve"> besteht </w:t>
+      </w:r>
+      <w:r>
+        <w:t xml:space="preserve">aus einem </w:t>
+      </w:r>
+      <w:r>
+        <w:t>konzeptionellen</w:t>
+      </w:r>
+      <w:r>
+        <w:t xml:space="preserve"> Beitrag zum Thema Legal Tech und einer bereits programmierten Anwendung: dem Insolvenzradar. Beide vereint ein gemeinsames Ziel: Rechtsberatung effizienter zu machen</w:t>
+      </w:r>
+      <w:r>
+        <w:t xml:space="preserve"> und als Grundlage für zukünftige technologische Verbesserungen der Rechtsberatung zu dienen</w:t>
+      </w:r>
+      <w:r>
+        <w:t xml:space="preserve">. </w:t>
+      </w:r>
+    </w:p>
+    <w:p/>
+    <w:p>
+      <w:r>
+        <w:t xml:space="preserve">Wir haben beide in Hamburg an der Bucerius Law School Jura studiert und nachher als wissenschaftliche Mitarbeiter in Kanzleien gearbeitet. Dabei haben wir bemerkt, dass </w:t>
+      </w:r>
+      <w:r>
+        <w:t xml:space="preserve">bei den Juristen </w:t>
+      </w:r>
+      <w:r>
+        <w:t xml:space="preserve">ein großes </w:t>
+      </w:r>
+      <w:r>
+        <w:t xml:space="preserve">Interesse an Technologie besteht. Daher haben wir uns beide entschieden, an der TU Berlin zusätzlich noch Informatik zu studieren. </w:t>
+      </w:r>
+    </w:p>
+    <w:p/>
+    <w:p>
+      <w:r>
+        <w:t xml:space="preserve">Wir haben </w:t>
+      </w:r>
+      <w:r>
+        <w:t xml:space="preserve">dabei </w:t>
+      </w:r>
+      <w:r>
+        <w:t xml:space="preserve">schnell bemerkt, dass die Möglichkeiten an Automatisierbarkeit vielfältig sind. Einerseits arbeiten Juristen oft mit stark strukturierten Daten und Dokumenten, welche technisch gut erfassbar sind. Andererseits </w:t>
+      </w:r>
+      <w:r>
+        <w:t xml:space="preserve">stecken oft komplexe Abwägungen, die Kontextwissen erfordern, hinter </w:t>
+      </w:r>
+      <w:r>
+        <w:t xml:space="preserve">juristischen Entscheidungen. Dies ist technisch </w:t>
+      </w:r>
+      <w:r>
+        <w:t>immer noch schwierig abzubi</w:t>
+      </w:r>
+      <w:r>
+        <w:t xml:space="preserve">lden. Darüber hinaus lohnen sich die hohen Kosten der Entwicklung und Einführung eines neuen Programms nur, wenn es dadurch tatsächlich zu spürbaren Einsparungen kommt. </w:t>
+      </w:r>
+    </w:p>
+    <w:p/>
+    <w:p>
+      <w:r>
+        <w:t xml:space="preserve">Die entscheidende Frage </w:t>
+      </w:r>
+      <w:r>
+        <w:t xml:space="preserve">bei der Entwicklung eines Legal Tech-Tools </w:t>
+      </w:r>
+      <w:r>
+        <w:t xml:space="preserve">ist also: welche Tätigkeiten des Anwalts sollen automatisiert werden? Wir schlagen dafür eine systematische Herangehensweise vor, welche </w:t>
+      </w:r>
+      <w:r>
+        <w:t>die</w:t>
+      </w:r>
+      <w:r>
+        <w:t xml:space="preserve"> Maximierung des Nutzens eines Legal Tech-Tools in den Vordergrund stellen. </w:t>
+      </w:r>
+      <w:r>
+        <w:t>Diese umfasst eine Analyse der gesamten Tätigkeiten eines Anwalts während eines Man</w:t>
+      </w:r>
+      <w:r>
+        <w:t>dats nach deren präzisem</w:t>
+      </w:r>
+      <w:r>
+        <w:t xml:space="preserve"> zeitlichen Aufwand und </w:t>
+      </w:r>
+      <w:r>
+        <w:t>deren Automatisierbarkeit. Mit diesen Metriken kann die Nützlichkeit eines potentiellen Legal Tech-Tools bestimmt werden.</w:t>
+      </w:r>
+    </w:p>
+    <w:p/>
+    <w:p>
+      <w:pPr>
+        <w:rPr>
+          <w:u w:val="single"/>
+        </w:rPr>
+      </w:pPr>
+      <w:r>
+        <w:rPr>
+          <w:u w:val="single"/>
+        </w:rPr>
+        <w:t>Amdahl</w:t>
+      </w:r>
+      <w:r>
+        <w:rPr>
+          <w:u w:val="single"/>
+        </w:rPr>
+        <w:t>‘</w:t>
+      </w:r>
+      <w:r>
+        <w:rPr>
+          <w:u w:val="single"/>
+        </w:rPr>
+        <w:t>s law</w:t>
+      </w:r>
+      <w:r>
+        <w:rPr>
+          <w:u w:val="single"/>
+        </w:rPr>
+        <w:t xml:space="preserve"> – pa</w:t>
+      </w:r>
+      <w:r>
+        <w:rPr>
+          <w:u w:val="single"/>
+        </w:rPr>
+        <w:t>rallel computing und Rechtsberatung</w:t>
+      </w:r>
+      <w:r>
+        <w:rPr>
+          <w:u w:val="single"/>
+        </w:rPr>
+        <w:t xml:space="preserve">  </w:t>
+      </w:r>
+    </w:p>
+    <w:p/>
+    <w:p>
+      <w:r>
+        <w:t xml:space="preserve">1967 hatte Gene Amdahl, der bei IBM </w:t>
+      </w:r>
+      <w:r>
+        <w:t xml:space="preserve">an der </w:t>
+      </w:r>
+      <w:r>
+        <w:t>Parallelisierung</w:t>
+      </w:r>
+      <w:r>
+        <w:t xml:space="preserve"> von Prozessen forschte, eine grundlegende Einsicht: Der Geschwindigkeitsgewinn bei einer Parallelisierung ist durch den sequentiellen Anteil des Problems </w:t>
+      </w:r>
+      <w:r>
+        <w:t xml:space="preserve">beschränkt. Anders gesagt: </w:t>
+      </w:r>
+      <w:r>
+        <w:t xml:space="preserve">Egal wie stark </w:t>
+      </w:r>
+      <w:r>
+        <w:t>Parallelisierung einen Teilprozess beschleunigt</w:t>
+      </w:r>
+      <w:r>
+        <w:t xml:space="preserve">, die Gesamtbeschleunigung ist durch den Anteil beschränkt, den der </w:t>
+      </w:r>
+      <w:r>
+        <w:t>Teilprozess</w:t>
+      </w:r>
+      <w:r>
+        <w:t xml:space="preserve"> am </w:t>
+      </w:r>
+      <w:r>
+        <w:t>Gesamtprozess</w:t>
+      </w:r>
+      <w:r>
+        <w:t xml:space="preserve"> hat. </w:t>
+      </w:r>
+      <w:r>
+        <w:t xml:space="preserve">Er formulierte </w:t>
+      </w:r>
+      <w:r>
+        <w:t>aus dieser Erkenntnis</w:t>
+      </w:r>
+      <w:r>
+        <w:t xml:space="preserve"> eine Formel zur Berechnung des Speedups durch Parallelisierung einer</w:t>
+      </w:r>
+      <w:r>
+        <w:t xml:space="preserve"> Tätigkeit: s = 1 / ((1 – p) +(p / t))</w:t>
+      </w:r>
+      <w:r>
         <w:t xml:space="preserve"> </w:t>
       </w:r>
-      <w:proofErr w:type="gramStart"/>
-      <w:r>
-        <w:rPr>
-          <w:sz w:val="36"/>
-          <w:szCs w:val="36"/>
-        </w:rPr>
-        <w:t>Legal</w:t>
-      </w:r>
-      <w:proofErr w:type="gramEnd"/>
-      <w:r>
-        <w:rPr>
-          <w:sz w:val="36"/>
-          <w:szCs w:val="36"/>
-        </w:rPr>
-        <w:t xml:space="preserve"> Tech</w:t>
-      </w:r>
-    </w:p>
-    <w:p/>
-    <w:p>
-      <w:r>
-        <w:t xml:space="preserve">Unser Beitrag für </w:t>
-      </w:r>
-      <w:r>
-        <w:t xml:space="preserve">die Legal Tech </w:t>
-      </w:r>
-      <w:proofErr w:type="spellStart"/>
-      <w:r>
-        <w:t>Competition</w:t>
-      </w:r>
-      <w:proofErr w:type="spellEnd"/>
-      <w:r>
-        <w:t xml:space="preserve"> besteht </w:t>
-      </w:r>
-      <w:r>
-        <w:t xml:space="preserve">aus einem </w:t>
-      </w:r>
-      <w:r>
-        <w:t>konzeptionellen</w:t>
-      </w:r>
-      <w:r>
-        <w:t xml:space="preserve"> Beitrag zum Thema Legal Tech und einer bereits programmierten Anwendung: dem Insolvenzradar. Beide vereint ein gemeinsames Ziel: Rechtsberatung effizienter zu machen</w:t>
-      </w:r>
-      <w:r>
-        <w:t xml:space="preserve"> und als Grundlage für zukünftige technologische Verbesserungen der Rechtsberatung zu dienen</w:t>
-      </w:r>
-      <w:r>
-        <w:t xml:space="preserve">. </w:t>
-      </w:r>
-    </w:p>
-    <w:p/>
-    <w:p>
-      <w:r>
-        <w:t xml:space="preserve">Wir haben beide in Hamburg an der Bucerius Law School Jura studiert und nachher als wissenschaftliche Mitarbeiter in Kanzleien gearbeitet. Dabei haben wir bemerkt, dass </w:t>
-      </w:r>
-      <w:r>
-        <w:t xml:space="preserve">bei den Juristen </w:t>
-      </w:r>
-      <w:r>
-        <w:t xml:space="preserve">ein großes </w:t>
-      </w:r>
-      <w:r>
-        <w:t xml:space="preserve">Interesse an Technologie besteht. Daher haben wir uns beide entschieden, an der TU Berlin zusätzlich noch Informatik zu studieren. </w:t>
-      </w:r>
-      <w:r>
-        <w:t xml:space="preserve">Das dadurch erworbene Wissen wollen wir nutzen, </w:t>
-      </w:r>
-    </w:p>
-    <w:p/>
-    <w:p>
-      <w:r>
-        <w:t xml:space="preserve">Wir haben schnell bemerkt, dass die Möglichkeiten an Automatisierbarkeit vielfältig sind. Einerseits arbeiten Juristen oft mit stark strukturierten Daten und Dokumenten, welche technisch gut erfassbar sind. Andererseits </w:t>
-      </w:r>
-      <w:r>
-        <w:t xml:space="preserve">stecken oft komplexe Abwägungen, die Kontextwissen erfordern, hinter </w:t>
-      </w:r>
-      <w:r>
-        <w:t xml:space="preserve">juristischen Entscheidungen. Dies ist technisch </w:t>
-      </w:r>
-      <w:r>
-        <w:t>immer noch schwierig abzubi</w:t>
-      </w:r>
-      <w:r>
-        <w:t xml:space="preserve">lden. Darüber hinaus lohnen sich die hohen Kosten der Entwicklung und Einführung eines neuen Programms nur, wenn es dadurch tatsächlich zu spürbaren Einsparungen kommt. </w:t>
-      </w:r>
-    </w:p>
-    <w:p/>
-    <w:p>
-      <w:r>
-        <w:t xml:space="preserve">Die entscheidende Frage ist also: welche Tätigkeiten des Anwalts sollen automatisiert werden? Wir schlagen dafür eine systematische Herangehensweise vor, welche </w:t>
-      </w:r>
-      <w:r>
-        <w:t>die</w:t>
-      </w:r>
-      <w:r>
-        <w:t xml:space="preserve"> Maximierung des Nutzens eines </w:t>
-      </w:r>
-      <w:proofErr w:type="gramStart"/>
-      <w:r>
-        <w:t>Legal</w:t>
-      </w:r>
-      <w:proofErr w:type="gramEnd"/>
-      <w:r>
-        <w:t xml:space="preserve"> Tech-Tools in den Vordergrund stellen. </w:t>
-      </w:r>
-    </w:p>
-    <w:p/>
-    <w:p>
-      <w:pPr>
-        <w:rPr>
-          <w:u w:val="single"/>
-        </w:rPr>
-      </w:pPr>
-      <w:proofErr w:type="spellStart"/>
-      <w:r>
-        <w:rPr>
-          <w:u w:val="single"/>
-        </w:rPr>
-        <w:t>Amdahl</w:t>
-      </w:r>
-      <w:r>
-        <w:rPr>
-          <w:u w:val="single"/>
-        </w:rPr>
-        <w:t>‘</w:t>
-      </w:r>
-      <w:r>
-        <w:rPr>
-          <w:u w:val="single"/>
-        </w:rPr>
-        <w:t>s</w:t>
-      </w:r>
-      <w:proofErr w:type="spellEnd"/>
-      <w:r>
-        <w:rPr>
-          <w:u w:val="single"/>
-        </w:rPr>
-        <w:t xml:space="preserve"> </w:t>
-      </w:r>
-      <w:proofErr w:type="spellStart"/>
-      <w:r>
-        <w:rPr>
-          <w:u w:val="single"/>
-        </w:rPr>
-        <w:t>law</w:t>
-      </w:r>
-      <w:proofErr w:type="spellEnd"/>
-      <w:r>
-        <w:rPr>
-          <w:u w:val="single"/>
-        </w:rPr>
-        <w:t xml:space="preserve"> – </w:t>
-      </w:r>
-      <w:proofErr w:type="spellStart"/>
-      <w:r>
-        <w:rPr>
-          <w:u w:val="single"/>
-        </w:rPr>
-        <w:t>parrallel</w:t>
-      </w:r>
-      <w:proofErr w:type="spellEnd"/>
-      <w:r>
-        <w:rPr>
-          <w:u w:val="single"/>
-        </w:rPr>
-        <w:t xml:space="preserve"> </w:t>
-      </w:r>
-      <w:proofErr w:type="spellStart"/>
-      <w:r>
-        <w:rPr>
-          <w:u w:val="single"/>
-        </w:rPr>
-        <w:t>computing</w:t>
-      </w:r>
-      <w:proofErr w:type="spellEnd"/>
-      <w:r>
-        <w:rPr>
-          <w:u w:val="single"/>
-        </w:rPr>
-        <w:t xml:space="preserve"> und Rechtsberatung</w:t>
-      </w:r>
-      <w:r>
-        <w:rPr>
-          <w:u w:val="single"/>
-        </w:rPr>
-        <w:t xml:space="preserve">  </w:t>
-      </w:r>
-    </w:p>
-    <w:p/>
-    <w:p>
-      <w:r>
-        <w:t xml:space="preserve">1967 hatte Gene Amdahl, der bei IBM </w:t>
-      </w:r>
-      <w:r>
-        <w:t xml:space="preserve">an der </w:t>
-      </w:r>
-      <w:r>
-        <w:t>Parallelisierung</w:t>
-      </w:r>
-      <w:r>
-        <w:t xml:space="preserve"> von Prozessen forschte, eine grundlegende Einsicht: Der Geschwindigkeitsgewinn bei einer Parallelisierung ist durch den sequentiellen Anteil des Problems </w:t>
-      </w:r>
-      <w:r>
-        <w:t xml:space="preserve">beschränkt. Anders gesagt: </w:t>
-      </w:r>
-      <w:r>
-        <w:t xml:space="preserve">Egal wie stark </w:t>
-      </w:r>
-      <w:r>
-        <w:t>Parallelisierung einen Teilprozess beschleunigt</w:t>
-      </w:r>
-      <w:r>
-        <w:t xml:space="preserve">, die Gesamtbeschleunigung ist durch den Anteil beschränkt, den der </w:t>
-      </w:r>
-      <w:r>
-        <w:t>Teilprozess</w:t>
-      </w:r>
-      <w:r>
-        <w:t xml:space="preserve"> am </w:t>
-      </w:r>
-      <w:r>
-        <w:t>Gesamtprozess</w:t>
-      </w:r>
-      <w:r>
-        <w:t xml:space="preserve"> hat. </w:t>
-      </w:r>
-    </w:p>
-    <w:p/>
-    <w:p>
-      <w:r>
-        <w:t xml:space="preserve">Er formulierte daraus eine Formel zur Berechnung des </w:t>
-      </w:r>
-      <w:proofErr w:type="spellStart"/>
-      <w:r>
-        <w:t>Speedups</w:t>
-      </w:r>
-      <w:proofErr w:type="spellEnd"/>
-      <w:r>
-        <w:t xml:space="preserve"> durch Parallelisierung einer Tätigkeit, welche uns eine fundamentale Einsicht </w:t>
+    </w:p>
+    <w:p/>
+    <w:p>
+      <w:r>
+        <w:t xml:space="preserve">Diese Formel ist dabei nicht nur im Bereich des parallel computing anwendbar. Sie bietet vielmehr </w:t>
+      </w:r>
+      <w:r>
+        <w:t xml:space="preserve">eine fundamentale Einsicht </w:t>
       </w:r>
       <w:r>
         <w:t xml:space="preserve">generell </w:t>
       </w:r>
       <w:r>
-        <w:t xml:space="preserve">über Effizienzverbesserungen von Tätigkeiten bietet: </w:t>
+        <w:t xml:space="preserve">über Effizienzverbesserungen von Tätigkeiten: </w:t>
       </w:r>
       <w:r>
         <w:t>Der Wert einer Effizienzverbesserung einer bestimmten Tätigkeit kann immer nur</w:t>
@@ -283,6 +238,7 @@
         <w:rPr>
           <w:noProof/>
         </w:rPr>
+        <w:lastRenderedPageBreak/>
         <w:drawing>
           <wp:inline distT="0" distB="0" distL="0" distR="0" wp14:anchorId="3A86C63B" wp14:editId="5F6F892B">
             <wp:extent cx="3512744" cy="1756372"/>
@@ -335,293 +291,305 @@
         </w:numPr>
       </w:pPr>
       <w:r>
+        <w:t>Erkenntnis</w:t>
+      </w:r>
+      <w:r>
+        <w:t>: Prozess A sollte verbessert werden (</w:t>
+      </w:r>
+      <w:r>
+        <w:t xml:space="preserve">denn </w:t>
+      </w:r>
+      <w:r>
+        <w:t>trotz des</w:t>
+      </w:r>
+      <w:r>
+        <w:t xml:space="preserve"> kleiner</w:t>
+      </w:r>
+      <w:r>
+        <w:t>e</w:t>
+      </w:r>
+      <w:r>
+        <w:t>n</w:t>
+      </w:r>
+      <w:r>
+        <w:t xml:space="preserve"> Faktor</w:t>
+      </w:r>
+      <w:r>
+        <w:t>s</w:t>
+      </w:r>
+      <w:r>
+        <w:t xml:space="preserve"> führt </w:t>
+      </w:r>
+      <w:r>
+        <w:t xml:space="preserve">dies </w:t>
+      </w:r>
+      <w:r>
+        <w:t>zu</w:t>
+      </w:r>
+      <w:r>
+        <w:t>r</w:t>
+      </w:r>
+      <w:r>
+        <w:t xml:space="preserve"> größeren Kosteneinsparungen) </w:t>
+      </w:r>
+    </w:p>
+    <w:p/>
+    <w:p>
+      <w:r>
+        <w:t xml:space="preserve">Diese Überlegung ist auch in die Rechtsberatung übersetzbar. </w:t>
+      </w:r>
+      <w:r>
+        <w:t>Nehmen wir</w:t>
+      </w:r>
+      <w:r>
+        <w:t xml:space="preserve"> z.B. </w:t>
+      </w:r>
+      <w:r>
+        <w:t xml:space="preserve">an, dass </w:t>
+      </w:r>
+      <w:r>
+        <w:t xml:space="preserve">ein Mandat aus </w:t>
+      </w:r>
+      <w:r>
+        <w:t xml:space="preserve">fünf Arbeitsschritten besteht: 1: Verhandlungsführung, 5% der Kosten; 2: Sichtung des Datenraums, 35% der Kosten, 3: Vertragsentwurf, 10% der Kosten;  4: Closing, 20% der Kosten, 5: Sonstige Rechtsberatung &amp; Mandatsbetreuung, 30% der Kosten. </w:t>
+      </w:r>
+    </w:p>
+    <w:p/>
+    <w:p>
+      <w:r>
+        <w:t xml:space="preserve">Wenn ein </w:t>
+      </w:r>
+      <w:r>
+        <w:t>Tech-</w:t>
+      </w:r>
+      <w:r>
+        <w:t xml:space="preserve">Tool </w:t>
+      </w:r>
+      <w:r>
+        <w:t>nun</w:t>
+      </w:r>
+      <w:r>
+        <w:t xml:space="preserve"> eine Kostensenkung </w:t>
+      </w:r>
+      <w:r>
+        <w:t>von 300%</w:t>
+      </w:r>
+      <w:r>
+        <w:t xml:space="preserve"> für Schritt 4 verspricht, klingt dies zunächst vielversprechend. Nach Anwendung von Amdahl’s law ( 1 / (1- 0,1) + (0,1 / 3) = 1,</w:t>
+      </w:r>
+      <w:r>
+        <w:t>071</w:t>
+      </w:r>
+      <w:r>
+        <w:t>) erkennen wird</w:t>
+      </w:r>
+      <w:r>
+        <w:t xml:space="preserve"> aber</w:t>
+      </w:r>
+      <w:r>
+        <w:t xml:space="preserve">, dass die Mandatskosten im Ergebnis nur um 7% gesenkt werden. Zwar ist dies </w:t>
+      </w:r>
+      <w:r>
+        <w:t xml:space="preserve">auch </w:t>
+      </w:r>
+      <w:r>
+        <w:t>bereits keine unwesentliche Senkung. Dennoch zeigt dies, wie wichtig es ist, die Gesamtheit der Arbeitsschritte im Auge zu behalten, um die Nutzen einer Effizienzver</w:t>
+      </w:r>
+      <w:r>
+        <w:t xml:space="preserve">besserung beurteilen zu können. Ohne dieses Kontextwissen </w:t>
+      </w:r>
+      <w:r>
+        <w:t>kann der Nutzen bzw. die tatsächliche Einsparung nicht beurteilt werden.</w:t>
+      </w:r>
+    </w:p>
+    <w:p/>
+    <w:p>
+      <w:r>
+        <w:t>Da</w:t>
+      </w:r>
+      <w:r>
+        <w:t>raus folgt der Grundsatz unserer systematischen Herangehensweise</w:t>
+      </w:r>
+      <w:r>
+        <w:t xml:space="preserve">: Der Nutzen eines Legal Tech-Tools orientiert sich nicht alleine durch den Faktor, um den er eine bestimmte Tätigkeit effizienter macht. Sondern </w:t>
+      </w:r>
+      <w:r>
+        <w:t>auch dem</w:t>
+      </w:r>
+      <w:r>
+        <w:t xml:space="preserve"> Anteil, den diese Tätigkeit </w:t>
+      </w:r>
+      <w:r>
+        <w:t>am Gesamtmandat hat</w:t>
+      </w:r>
+      <w:r>
+        <w:t>.</w:t>
+      </w:r>
+      <w:r>
+        <w:t xml:space="preserve"> </w:t>
+      </w:r>
+    </w:p>
+    <w:p/>
+    <w:p>
+      <w:r>
+        <w:t>Für den Entwickler eines Tool</w:t>
+      </w:r>
+      <w:r>
+        <w:t>s</w:t>
+      </w:r>
+      <w:r>
+        <w:t xml:space="preserve"> stellt sich also die Frage, wie die Tätigkeiten in einem Mandat aufgeteilt sind: </w:t>
+      </w:r>
+      <w:r>
+        <w:t>An was</w:t>
+      </w:r>
+      <w:r>
+        <w:t xml:space="preserve"> arbeitet der Anwalt wie lange? </w:t>
+      </w:r>
+    </w:p>
+    <w:p/>
+    <w:p>
+      <w:pPr>
+        <w:rPr>
+          <w:u w:val="single"/>
+        </w:rPr>
+      </w:pPr>
+      <w:r>
+        <w:rPr>
+          <w:u w:val="single"/>
+        </w:rPr>
+        <w:t>Ac</w:t>
+      </w:r>
+      <w:r>
+        <w:rPr>
+          <w:u w:val="single"/>
+        </w:rPr>
+        <w:t>tiv</w:t>
+      </w:r>
+      <w:r>
+        <w:rPr>
+          <w:u w:val="single"/>
+        </w:rPr>
+        <w:t>i</w:t>
+      </w:r>
+      <w:r>
+        <w:rPr>
+          <w:u w:val="single"/>
+        </w:rPr>
+        <w:t>ty based-Analysis – BWL und Rechtsberatung</w:t>
+      </w:r>
+    </w:p>
+    <w:p>
+      <w:pPr>
+        <w:rPr>
+          <w:u w:val="single"/>
+        </w:rPr>
+      </w:pPr>
+    </w:p>
+    <w:p>
+      <w:pPr>
+        <w:rPr>
+          <w:u w:val="single"/>
+        </w:rPr>
+      </w:pPr>
+      <w:r>
+        <w:t>Wie kann der Entwickler herausfinden, in welche Tätigkeiten sich die Mandatsarbeit aufteilt?</w:t>
+      </w:r>
+      <w:r>
+        <w:t xml:space="preserve"> </w:t>
+      </w:r>
+    </w:p>
+    <w:p/>
+    <w:p>
+      <w:r>
+        <w:t>Ein naherliegender Ansatz wäre es, sich die Timesheets für ein Mandat anzuschauen.</w:t>
+      </w:r>
+      <w:r>
+        <w:t xml:space="preserve"> Tatsächlich </w:t>
+      </w:r>
+      <w:r>
+        <w:t>führ</w:t>
+      </w:r>
+      <w:r>
+        <w:t>t</w:t>
+      </w:r>
+      <w:bookmarkStart w:id="0" w:name="_GoBack"/>
+      <w:bookmarkEnd w:id="0"/>
+      <w:r>
+        <w:t xml:space="preserve"> diese </w:t>
+      </w:r>
+      <w:r>
+        <w:t>Herangehensweise</w:t>
+      </w:r>
+      <w:r>
+        <w:t xml:space="preserve"> aber in den meisten Fällen </w:t>
+      </w:r>
+      <w:r>
+        <w:t>zu keinem präzisen Ergebnis</w:t>
+      </w:r>
+      <w:r>
+        <w:t xml:space="preserve">: Zunächst </w:t>
+      </w:r>
+      <w:r>
+        <w:t xml:space="preserve">sind Abrechnungen an den Mandaten oft nicht präzise in die verschiedenen Tätigkeiten unterteilt, sondern allgemeiner gefasst: </w:t>
+      </w:r>
+      <w:r>
+        <w:t>Oft</w:t>
+      </w:r>
+      <w:r>
+        <w:t xml:space="preserve"> wird die genaue Tätigkeit gar nicht erwähnt,</w:t>
+      </w:r>
+      <w:r>
+        <w:t xml:space="preserve"> sondern lediglich die Phase der Transaktion</w:t>
+      </w:r>
+      <w:r>
+        <w:t xml:space="preserve">. </w:t>
+      </w:r>
+      <w:r>
+        <w:t>Doch selbst wenn das Abrechnungssystem präziser ist, besteht manchmal die Situation</w:t>
+      </w:r>
+      <w:r>
+        <w:t>, dass die abgerechnete Tätigkeit nicht der tatsächlich auf die Tätigke</w:t>
+      </w:r>
+      <w:r>
+        <w:t>it verwendeten Zeit entspricht. Z</w:t>
+      </w:r>
+      <w:r>
+        <w:t>um Beispiel wenn die Sozietät der Ansicht ist, dass die Tätigkeit schneller hätte verrichtet werden sollen oder dies dem Mandanten versprochen wurde</w:t>
+      </w:r>
+      <w:r>
+        <w:t>, wird die abgerechnete Zeit nach unten korrigiert</w:t>
+      </w:r>
+      <w:r>
+        <w:t xml:space="preserve">. </w:t>
+      </w:r>
+      <w:r>
+        <w:t xml:space="preserve">Timesheets sind also oft keine gute Datenquelle. </w:t>
+      </w:r>
+      <w:r>
+        <w:t xml:space="preserve"> </w:t>
+      </w:r>
+    </w:p>
+    <w:p/>
+    <w:p>
+      <w:r>
         <w:lastRenderedPageBreak/>
-        <w:t>Erkenntnis</w:t>
-      </w:r>
-      <w:r>
-        <w:t>: Prozess A sollte verbessert werden (</w:t>
-      </w:r>
-      <w:r>
-        <w:t xml:space="preserve">denn </w:t>
-      </w:r>
-      <w:r>
-        <w:t>trotz des</w:t>
-      </w:r>
-      <w:r>
-        <w:t xml:space="preserve"> kleiner</w:t>
-      </w:r>
-      <w:r>
-        <w:t>e</w:t>
-      </w:r>
-      <w:r>
-        <w:t>n</w:t>
-      </w:r>
-      <w:r>
-        <w:t xml:space="preserve"> Faktor</w:t>
-      </w:r>
-      <w:r>
-        <w:t>s</w:t>
-      </w:r>
-      <w:r>
-        <w:t xml:space="preserve"> führt </w:t>
-      </w:r>
-      <w:r>
-        <w:t xml:space="preserve">dies </w:t>
-      </w:r>
-      <w:r>
-        <w:t>zu</w:t>
-      </w:r>
-      <w:r>
-        <w:t>r</w:t>
-      </w:r>
-      <w:r>
-        <w:t xml:space="preserve"> größeren Kosteneinsparungen) </w:t>
-      </w:r>
-    </w:p>
-    <w:p/>
-    <w:p>
-      <w:r>
-        <w:t xml:space="preserve">Diese Überlegung ist auch in die Rechtsberatung übersetzbar. </w:t>
-      </w:r>
-      <w:r>
-        <w:t>Nehmen wir</w:t>
-      </w:r>
-      <w:r>
-        <w:t xml:space="preserve"> z.B. </w:t>
-      </w:r>
-      <w:r>
-        <w:t xml:space="preserve">an, dass </w:t>
-      </w:r>
-      <w:r>
-        <w:t xml:space="preserve">ein Mandat aus </w:t>
-      </w:r>
-      <w:r>
-        <w:t xml:space="preserve">fünf Arbeitsschritten besteht: 1: Verhandlungsführung, 5% der Kosten; 2: Sichtung des Datenraums, 35% der Kosten, 3: Vertragsentwurf, 10% der </w:t>
-      </w:r>
-      <w:proofErr w:type="gramStart"/>
-      <w:r>
-        <w:t>Kosten;  4</w:t>
-      </w:r>
-      <w:proofErr w:type="gramEnd"/>
-      <w:r>
-        <w:t xml:space="preserve">: </w:t>
-      </w:r>
-      <w:proofErr w:type="spellStart"/>
-      <w:r>
-        <w:t>Closing</w:t>
-      </w:r>
-      <w:proofErr w:type="spellEnd"/>
-      <w:r>
-        <w:t xml:space="preserve">, 20% der Kosten, 5: Sonstige Rechtsberatung &amp; Mandatsbetreuung, 30% der Kosten. Wenn ein Tool jetzt eine Kostensenkung </w:t>
-      </w:r>
-      <w:r>
-        <w:t>von 300%</w:t>
-      </w:r>
-      <w:r>
-        <w:t xml:space="preserve"> für Schritt 4 verspricht, klingt dies zunächst vielversprechend. Nach Anwendung von </w:t>
-      </w:r>
-      <w:proofErr w:type="spellStart"/>
-      <w:r>
-        <w:t>Amdahl’s</w:t>
-      </w:r>
-      <w:proofErr w:type="spellEnd"/>
-      <w:r>
-        <w:t xml:space="preserve"> </w:t>
-      </w:r>
-      <w:proofErr w:type="spellStart"/>
-      <w:r>
-        <w:t>law</w:t>
-      </w:r>
-      <w:proofErr w:type="spellEnd"/>
-      <w:r>
-        <w:t xml:space="preserve"> </w:t>
-      </w:r>
-      <w:proofErr w:type="gramStart"/>
-      <w:r>
-        <w:t>( 1</w:t>
-      </w:r>
-      <w:proofErr w:type="gramEnd"/>
-      <w:r>
-        <w:t xml:space="preserve"> / (1- 0,1) + (0,1 / 3) = 1,</w:t>
-      </w:r>
-      <w:r>
-        <w:t>071</w:t>
-      </w:r>
-      <w:r>
-        <w:t xml:space="preserve">) erkennen wird, dass die Mandatskosten im Ergebnis nur um 7% gesenkt werden. Zwar ist auch dies bereits keine unwesentliche Senkung. Dennoch zeigt dies, wie wichtig es ist, die Gesamtheit der Arbeitsschritte im Auge zu behalten, um die Nutzen einer Effizienzverbesserung beurteilen zu können.  </w:t>
-      </w:r>
-    </w:p>
-    <w:p/>
-    <w:p>
-      <w:r>
-        <w:t xml:space="preserve">Daraus folgt der Grundsatz unseres Ansatzes: Der Nutzen eines </w:t>
-      </w:r>
-      <w:proofErr w:type="gramStart"/>
-      <w:r>
-        <w:t>Legal</w:t>
-      </w:r>
-      <w:proofErr w:type="gramEnd"/>
-      <w:r>
-        <w:t xml:space="preserve"> Tech-Tools orientiert sich nicht alleine durch den Faktor, um den er eine bestimmte juristische Tätigkeit effizienter macht. Sondern auch an Anteil, den diese Tätigkeit </w:t>
-      </w:r>
-      <w:r>
-        <w:t>am Gesamtmandat hat</w:t>
-      </w:r>
-      <w:r>
-        <w:t>.</w:t>
-      </w:r>
-      <w:r>
-        <w:t xml:space="preserve"> </w:t>
-      </w:r>
-    </w:p>
-    <w:p/>
-    <w:p>
-      <w:r>
-        <w:t xml:space="preserve">Für den Entwickler </w:t>
-      </w:r>
-      <w:proofErr w:type="gramStart"/>
-      <w:r>
-        <w:t>eines Tool</w:t>
-      </w:r>
-      <w:proofErr w:type="gramEnd"/>
-      <w:r>
-        <w:t xml:space="preserve"> stellt sich also die Frage, wie die Tätigkeiten in einem Mandat aufgeteilt sind: Woran arbeitet der Anwalt wie lange? </w:t>
-      </w:r>
-    </w:p>
-    <w:p/>
-    <w:p>
-      <w:pPr>
-        <w:rPr>
-          <w:u w:val="single"/>
-        </w:rPr>
-      </w:pPr>
-      <w:proofErr w:type="spellStart"/>
-      <w:r>
-        <w:rPr>
-          <w:u w:val="single"/>
-        </w:rPr>
-        <w:t>Ac</w:t>
-      </w:r>
-      <w:r>
-        <w:rPr>
-          <w:u w:val="single"/>
-        </w:rPr>
-        <w:t>tiv</w:t>
-      </w:r>
-      <w:r>
-        <w:rPr>
-          <w:u w:val="single"/>
-        </w:rPr>
-        <w:t>i</w:t>
-      </w:r>
-      <w:r>
-        <w:rPr>
-          <w:u w:val="single"/>
-        </w:rPr>
-        <w:t>ty</w:t>
-      </w:r>
-      <w:proofErr w:type="spellEnd"/>
-      <w:r>
-        <w:rPr>
-          <w:u w:val="single"/>
-        </w:rPr>
-        <w:t xml:space="preserve"> </w:t>
-      </w:r>
-      <w:proofErr w:type="spellStart"/>
-      <w:r>
-        <w:rPr>
-          <w:u w:val="single"/>
-        </w:rPr>
-        <w:t>based</w:t>
-      </w:r>
-      <w:proofErr w:type="spellEnd"/>
-      <w:r>
-        <w:rPr>
-          <w:u w:val="single"/>
-        </w:rPr>
-        <w:t xml:space="preserve"> Management</w:t>
-      </w:r>
-    </w:p>
-    <w:p/>
-    <w:p>
-      <w:r>
-        <w:t>Welche Anteile an dem Gesamt</w:t>
-      </w:r>
-      <w:r>
-        <w:t xml:space="preserve">mandat haben aber die einzelnen Tätigkeiten eines Anwalts? </w:t>
-      </w:r>
-    </w:p>
-    <w:p/>
-    <w:p>
-      <w:r>
-        <w:t xml:space="preserve">Eine naheliegende Antwort könnte sein: Schaut in die </w:t>
-      </w:r>
-      <w:proofErr w:type="spellStart"/>
-      <w:r>
-        <w:t>Timesheets</w:t>
-      </w:r>
-      <w:proofErr w:type="spellEnd"/>
-      <w:r>
-        <w:t xml:space="preserve">! Tatsächlich ist diese Metrik aber in den meisten Fällen keine gute Näherung an die Realität: Zunächst </w:t>
-      </w:r>
-      <w:r>
-        <w:t xml:space="preserve">sind Abrechnungen an den Mandaten oft nicht präzise in die verschiedenen Tätigkeiten unterteilt, sondern allgemeiner gefasst: Entweder wird die genaue Tätigkeit gar nicht erwähnt, oder die Abrechnung wird in die verschiedenen Phasen der Transaktion unterteilt (aber die Phasen der Transaktion wiederum nicht in die einzelnen Tätigkeiten). </w:t>
-      </w:r>
-      <w:r>
-        <w:t xml:space="preserve">Dazu kommt, dass die abgerechnete Tätigkeit oft nicht der tatsächlich auf die Tätigkeit verwendeten Zeit entspricht, zum Beispiel wenn die Sozietät der Ansicht ist, dass die Tätigkeit schneller hätte verrichtet werden sollen oder dies dem Mandanten versprochen wurde. Dann wird für die Tätigkeit weniger Zeit in Rechnung gestellt als tatsächlich dafür realistisch ist. Für eine </w:t>
-      </w:r>
-    </w:p>
-    <w:p/>
-    <w:p/>
-    <w:p>
-      <w:r>
         <w:t xml:space="preserve">Wir schlagen dafür eine </w:t>
       </w:r>
-      <w:proofErr w:type="spellStart"/>
-      <w:r>
-        <w:t>activity</w:t>
-      </w:r>
-      <w:proofErr w:type="spellEnd"/>
-      <w:r>
-        <w:t xml:space="preserve"> </w:t>
-      </w:r>
-      <w:proofErr w:type="spellStart"/>
-      <w:r>
-        <w:t>based</w:t>
-      </w:r>
-      <w:proofErr w:type="spellEnd"/>
-      <w:r>
-        <w:t xml:space="preserve">-Analyse der für die Kanzlei typischen Mandate vor. </w:t>
-      </w:r>
-    </w:p>
-    <w:p/>
-    <w:p>
-      <w:r>
-        <w:t xml:space="preserve">[detaillierte Infos, wie wir etwas diese </w:t>
-      </w:r>
-      <w:proofErr w:type="spellStart"/>
-      <w:r>
-        <w:t>analyse</w:t>
-      </w:r>
-      <w:proofErr w:type="spellEnd"/>
-      <w:r>
-        <w:t xml:space="preserve"> machen wollen, </w:t>
-      </w:r>
-      <w:proofErr w:type="spellStart"/>
-      <w:r>
-        <w:t>vorschläge</w:t>
-      </w:r>
-      <w:proofErr w:type="spellEnd"/>
-      <w:r>
-        <w:t xml:space="preserve"> </w:t>
-      </w:r>
-      <w:proofErr w:type="spellStart"/>
-      <w:r>
-        <w:t>etc</w:t>
-      </w:r>
-      <w:proofErr w:type="spellEnd"/>
-      <w:r>
-        <w:t>]</w:t>
+      <w:r>
+        <w:t xml:space="preserve">genauere </w:t>
+      </w:r>
+      <w:r>
+        <w:t xml:space="preserve">Analyse der für die Kanzlei typischen Mandate vor. </w:t>
+      </w:r>
+      <w:r>
+        <w:t xml:space="preserve">In den Management-Wissenschaften sind unter den Begriffen activity-based costing und activity-based management bereits Verfahren bekannt, wie </w:t>
+      </w:r>
+    </w:p>
+    <w:p/>
+    <w:p>
+      <w:r>
+        <w:t>[detaillierte Infos, wie wir etwas diese analyse machen wollen, vorschläge etc]</w:t>
       </w:r>
     </w:p>
     <w:p/>
@@ -689,14 +657,12 @@
           <w:lang w:val="en-US"/>
         </w:rPr>
       </w:pPr>
-      <w:proofErr w:type="spellStart"/>
       <w:r>
         <w:rPr>
           <w:lang w:val="en-US"/>
         </w:rPr>
         <w:t>Insolvenzradar</w:t>
       </w:r>
-      <w:proofErr w:type="spellEnd"/>
       <w:r>
         <w:rPr>
           <w:lang w:val="en-US"/>
@@ -764,15 +730,7 @@
         <w:t>nimmt diese Arbeit komplett ab. Die Verfahren werden einmal eingegeben.</w:t>
       </w:r>
       <w:r>
-        <w:t xml:space="preserve"> Danach checkt ein Programm jeden Tag alle Bekanntmachungen des Vortags und schickt dem Benutzer eine </w:t>
-      </w:r>
-      <w:proofErr w:type="spellStart"/>
-      <w:r>
-        <w:t>E-mail</w:t>
-      </w:r>
-      <w:proofErr w:type="spellEnd"/>
-      <w:r>
-        <w:t xml:space="preserve">, sobald es eine Bekanntmachung für eines der abonnierten Verfahren gibt. </w:t>
+        <w:t xml:space="preserve"> Danach checkt ein Programm jeden Tag alle Bekanntmachungen des Vortags und schickt dem Benutzer eine E-mail, sobald es eine Bekanntmachung für eines der abonnierten Verfahren gibt. </w:t>
       </w:r>
       <w:r>
         <w:t xml:space="preserve">Damit wird Zeit eingespart. </w:t>
@@ -790,53 +748,13 @@
         <w:t xml:space="preserve">, </w:t>
       </w:r>
       <w:r>
-        <w:t xml:space="preserve">die Passwörter werden ausschließlich mit der </w:t>
-      </w:r>
-      <w:proofErr w:type="spellStart"/>
-      <w:r>
-        <w:t>state</w:t>
-      </w:r>
-      <w:proofErr w:type="spellEnd"/>
-      <w:r>
-        <w:t xml:space="preserve"> oft he </w:t>
-      </w:r>
-      <w:proofErr w:type="spellStart"/>
-      <w:r>
-        <w:t>art</w:t>
-      </w:r>
-      <w:proofErr w:type="spellEnd"/>
-      <w:r>
-        <w:t xml:space="preserve"> -</w:t>
-      </w:r>
-      <w:proofErr w:type="spellStart"/>
-      <w:r>
-        <w:t>Hasfunktion</w:t>
-      </w:r>
-      <w:proofErr w:type="spellEnd"/>
-      <w:r>
-        <w:t xml:space="preserve"> </w:t>
-      </w:r>
-      <w:proofErr w:type="spellStart"/>
-      <w:r>
-        <w:t>bcrypt</w:t>
-      </w:r>
-      <w:proofErr w:type="spellEnd"/>
-      <w:r>
-        <w:t xml:space="preserve"> verschlüsselt </w:t>
+        <w:t xml:space="preserve">die Passwörter werden ausschließlich mit der state oft he art -Hasfunktion bcrypt verschlüsselt </w:t>
       </w:r>
       <w:r>
         <w:t xml:space="preserve">auf dem Server </w:t>
       </w:r>
       <w:r>
-        <w:t xml:space="preserve">gelagert und das verwendete Web-Framework </w:t>
-      </w:r>
-      <w:proofErr w:type="spellStart"/>
-      <w:r>
-        <w:t>Flask</w:t>
-      </w:r>
-      <w:proofErr w:type="spellEnd"/>
-      <w:r>
-        <w:t xml:space="preserve"> ist für seine Sicherheit bekannt. </w:t>
+        <w:t xml:space="preserve">gelagert und das verwendete Web-Framework Flask ist für seine Sicherheit bekannt. </w:t>
       </w:r>
       <w:r>
         <w:t>Die vom Nutzer hinterlegten Daten sind also sicher</w:t>
@@ -853,8 +771,6 @@
       <w:r>
         <w:t>Wir haben eine Feedback-Funktion eingebaut</w:t>
       </w:r>
-      <w:bookmarkStart w:id="0" w:name="_GoBack"/>
-      <w:bookmarkEnd w:id="0"/>
       <w:r>
         <w:t>, i</w:t>
       </w:r>
@@ -1697,7 +1613,7 @@
 </file>
 
 <file path=customXml/itemProps1.xml><?xml version="1.0" encoding="utf-8"?>
-<ds:datastoreItem xmlns:ds="http://schemas.openxmlformats.org/officeDocument/2006/customXml" ds:itemID="{E21EBE7D-E330-9C47-B8DB-F86DE9642171}">
+<ds:datastoreItem xmlns:ds="http://schemas.openxmlformats.org/officeDocument/2006/customXml" ds:itemID="{07427FD3-DC57-9F43-A271-1A5262B7A013}">
   <ds:schemaRefs>
     <ds:schemaRef ds:uri="http://schemas.openxmlformats.org/officeDocument/2006/bibliography"/>
   </ds:schemaRefs>

--- a/Konzeptpaper.docx
+++ b/Konzeptpaper.docx
@@ -10,12 +10,37 @@
           <w:szCs w:val="36"/>
         </w:rPr>
       </w:pPr>
+      <w:proofErr w:type="spellStart"/>
       <w:r>
         <w:rPr>
           <w:sz w:val="36"/>
           <w:szCs w:val="36"/>
         </w:rPr>
-        <w:t>Activity-based Legal Tech</w:t>
+        <w:t>Activity-based</w:t>
+      </w:r>
+      <w:proofErr w:type="spellEnd"/>
+      <w:r>
+        <w:rPr>
+          <w:sz w:val="36"/>
+          <w:szCs w:val="36"/>
+        </w:rPr>
+        <w:t xml:space="preserve"> </w:t>
+      </w:r>
+      <w:proofErr w:type="gramStart"/>
+      <w:r>
+        <w:rPr>
+          <w:sz w:val="36"/>
+          <w:szCs w:val="36"/>
+        </w:rPr>
+        <w:t>Legal</w:t>
+      </w:r>
+      <w:proofErr w:type="gramEnd"/>
+      <w:r>
+        <w:rPr>
+          <w:sz w:val="36"/>
+          <w:szCs w:val="36"/>
+        </w:rPr>
+        <w:t xml:space="preserve"> Tech</w:t>
       </w:r>
     </w:p>
     <w:p/>
@@ -24,8 +49,13 @@
         <w:t xml:space="preserve">Unser Beitrag für </w:t>
       </w:r>
       <w:r>
-        <w:t>die Legal Tech Competition</w:t>
-      </w:r>
+        <w:t xml:space="preserve">die Legal Tech </w:t>
+      </w:r>
+      <w:proofErr w:type="spellStart"/>
+      <w:r>
+        <w:t>Competition</w:t>
+      </w:r>
+      <w:proofErr w:type="spellEnd"/>
       <w:r>
         <w:t xml:space="preserve"> besteht </w:t>
       </w:r>
@@ -90,7 +120,15 @@
         <w:t xml:space="preserve">Die entscheidende Frage </w:t>
       </w:r>
       <w:r>
-        <w:t xml:space="preserve">bei der Entwicklung eines Legal Tech-Tools </w:t>
+        <w:t xml:space="preserve">bei der Entwicklung eines </w:t>
+      </w:r>
+      <w:proofErr w:type="gramStart"/>
+      <w:r>
+        <w:t>Legal</w:t>
+      </w:r>
+      <w:proofErr w:type="gramEnd"/>
+      <w:r>
+        <w:t xml:space="preserve"> Tech-Tools </w:t>
       </w:r>
       <w:r>
         <w:t xml:space="preserve">ist also: welche Tätigkeiten des Anwalts sollen automatisiert werden? Wir schlagen dafür eine systematische Herangehensweise vor, welche </w:t>
@@ -99,7 +137,15 @@
         <w:t>die</w:t>
       </w:r>
       <w:r>
-        <w:t xml:space="preserve"> Maximierung des Nutzens eines Legal Tech-Tools in den Vordergrund stellen. </w:t>
+        <w:t xml:space="preserve"> Maximierung des Nutzens eines </w:t>
+      </w:r>
+      <w:proofErr w:type="gramStart"/>
+      <w:r>
+        <w:t>Legal</w:t>
+      </w:r>
+      <w:proofErr w:type="gramEnd"/>
+      <w:r>
+        <w:t xml:space="preserve"> Tech-Tools in den Vordergrund stellen. </w:t>
       </w:r>
       <w:r>
         <w:t>Diese umfasst eine Analyse der gesamten Tätigkeiten eines Anwalts während eines Man</w:t>
@@ -111,7 +157,15 @@
         <w:t xml:space="preserve"> zeitlichen Aufwand und </w:t>
       </w:r>
       <w:r>
-        <w:t>deren Automatisierbarkeit. Mit diesen Metriken kann die Nützlichkeit eines potentiellen Legal Tech-Tools bestimmt werden.</w:t>
+        <w:t xml:space="preserve">deren Automatisierbarkeit. Mit diesen Metriken kann die Nützlichkeit eines potentiellen </w:t>
+      </w:r>
+      <w:proofErr w:type="gramStart"/>
+      <w:r>
+        <w:t>Legal</w:t>
+      </w:r>
+      <w:proofErr w:type="gramEnd"/>
+      <w:r>
+        <w:t xml:space="preserve"> Tech-Tools bestimmt werden.</w:t>
       </w:r>
     </w:p>
     <w:p/>
@@ -121,6 +175,7 @@
           <w:u w:val="single"/>
         </w:rPr>
       </w:pPr>
+      <w:proofErr w:type="spellStart"/>
       <w:r>
         <w:rPr>
           <w:u w:val="single"/>
@@ -137,8 +192,23 @@
         <w:rPr>
           <w:u w:val="single"/>
         </w:rPr>
-        <w:t>s law</w:t>
-      </w:r>
+        <w:t>s</w:t>
+      </w:r>
+      <w:proofErr w:type="spellEnd"/>
+      <w:r>
+        <w:rPr>
+          <w:u w:val="single"/>
+        </w:rPr>
+        <w:t xml:space="preserve"> </w:t>
+      </w:r>
+      <w:proofErr w:type="spellStart"/>
+      <w:r>
+        <w:rPr>
+          <w:u w:val="single"/>
+        </w:rPr>
+        <w:t>law</w:t>
+      </w:r>
+      <w:proofErr w:type="spellEnd"/>
       <w:r>
         <w:rPr>
           <w:u w:val="single"/>
@@ -149,7 +219,21 @@
         <w:rPr>
           <w:u w:val="single"/>
         </w:rPr>
-        <w:t>rallel computing und Rechtsberatung</w:t>
+        <w:t xml:space="preserve">rallel </w:t>
+      </w:r>
+      <w:proofErr w:type="spellStart"/>
+      <w:r>
+        <w:rPr>
+          <w:u w:val="single"/>
+        </w:rPr>
+        <w:t>computing</w:t>
+      </w:r>
+      <w:proofErr w:type="spellEnd"/>
+      <w:r>
+        <w:rPr>
+          <w:u w:val="single"/>
+        </w:rPr>
+        <w:t xml:space="preserve"> und Rechtsberatung</w:t>
       </w:r>
       <w:r>
         <w:rPr>
@@ -203,10 +287,26 @@
         <w:t>aus dieser Erkenntnis</w:t>
       </w:r>
       <w:r>
-        <w:t xml:space="preserve"> eine Formel zur Berechnung des Speedups durch Parallelisierung einer</w:t>
-      </w:r>
-      <w:r>
-        <w:t xml:space="preserve"> Tätigkeit: s = 1 / ((1 – p) +(p / t))</w:t>
+        <w:t xml:space="preserve"> eine Formel zur Berechnung des </w:t>
+      </w:r>
+      <w:proofErr w:type="spellStart"/>
+      <w:r>
+        <w:t>Speedups</w:t>
+      </w:r>
+      <w:proofErr w:type="spellEnd"/>
+      <w:r>
+        <w:t xml:space="preserve"> durch Parallelisierung einer</w:t>
+      </w:r>
+      <w:r>
+        <w:t xml:space="preserve"> Tätigkeit: s = 1 / ((1 – p) </w:t>
+      </w:r>
+      <w:proofErr w:type="gramStart"/>
+      <w:r>
+        <w:t>+(</w:t>
+      </w:r>
+      <w:proofErr w:type="gramEnd"/>
+      <w:r>
+        <w:t>p / t))</w:t>
       </w:r>
       <w:r>
         <w:t xml:space="preserve"> </w:t>
@@ -215,7 +315,15 @@
     <w:p/>
     <w:p>
       <w:r>
-        <w:t xml:space="preserve">Diese Formel ist dabei nicht nur im Bereich des parallel computing anwendbar. Sie bietet vielmehr </w:t>
+        <w:t xml:space="preserve">Diese Formel ist dabei nicht nur im Bereich des parallel </w:t>
+      </w:r>
+      <w:proofErr w:type="spellStart"/>
+      <w:r>
+        <w:t>computing</w:t>
+      </w:r>
+      <w:proofErr w:type="spellEnd"/>
+      <w:r>
+        <w:t xml:space="preserve"> anwendbar. Sie bietet vielmehr </w:t>
       </w:r>
       <w:r>
         <w:t xml:space="preserve">eine fundamentale Einsicht </w:t>
@@ -351,7 +459,23 @@
         <w:t xml:space="preserve">ein Mandat aus </w:t>
       </w:r>
       <w:r>
-        <w:t xml:space="preserve">fünf Arbeitsschritten besteht: 1: Verhandlungsführung, 5% der Kosten; 2: Sichtung des Datenraums, 35% der Kosten, 3: Vertragsentwurf, 10% der Kosten;  4: Closing, 20% der Kosten, 5: Sonstige Rechtsberatung &amp; Mandatsbetreuung, 30% der Kosten. </w:t>
+        <w:t xml:space="preserve">fünf Arbeitsschritten besteht: 1: Verhandlungsführung, 5% der Kosten; 2: Sichtung des Datenraums, 35% der Kosten, 3: Vertragsentwurf, 10% der </w:t>
+      </w:r>
+      <w:proofErr w:type="gramStart"/>
+      <w:r>
+        <w:t>Kosten;  4</w:t>
+      </w:r>
+      <w:proofErr w:type="gramEnd"/>
+      <w:r>
+        <w:t xml:space="preserve">: </w:t>
+      </w:r>
+      <w:proofErr w:type="spellStart"/>
+      <w:r>
+        <w:t>Closing</w:t>
+      </w:r>
+      <w:proofErr w:type="spellEnd"/>
+      <w:r>
+        <w:t xml:space="preserve">, 20% der Kosten, 5: Sonstige Rechtsberatung &amp; Mandatsbetreuung, 30% der Kosten. </w:t>
       </w:r>
     </w:p>
     <w:p/>
@@ -375,7 +499,31 @@
         <w:t>von 300%</w:t>
       </w:r>
       <w:r>
-        <w:t xml:space="preserve"> für Schritt 4 verspricht, klingt dies zunächst vielversprechend. Nach Anwendung von Amdahl’s law ( 1 / (1- 0,1) + (0,1 / 3) = 1,</w:t>
+        <w:t xml:space="preserve"> für Schritt 4 verspricht, klingt dies zunächst vielversprechend. Nach Anwendung von </w:t>
+      </w:r>
+      <w:proofErr w:type="spellStart"/>
+      <w:r>
+        <w:t>Amdahl’s</w:t>
+      </w:r>
+      <w:proofErr w:type="spellEnd"/>
+      <w:r>
+        <w:t xml:space="preserve"> </w:t>
+      </w:r>
+      <w:proofErr w:type="spellStart"/>
+      <w:r>
+        <w:t>law</w:t>
+      </w:r>
+      <w:proofErr w:type="spellEnd"/>
+      <w:r>
+        <w:t xml:space="preserve"> </w:t>
+      </w:r>
+      <w:proofErr w:type="gramStart"/>
+      <w:r>
+        <w:t>( 1</w:t>
+      </w:r>
+      <w:proofErr w:type="gramEnd"/>
+      <w:r>
+        <w:t xml:space="preserve"> / (1- 0,1) + (0,1 / 3) = 1,</w:t>
       </w:r>
       <w:r>
         <w:t>071</w:t>
@@ -411,7 +559,15 @@
         <w:t>raus folgt der Grundsatz unserer systematischen Herangehensweise</w:t>
       </w:r>
       <w:r>
-        <w:t xml:space="preserve">: Der Nutzen eines Legal Tech-Tools orientiert sich nicht alleine durch den Faktor, um den er eine bestimmte Tätigkeit effizienter macht. Sondern </w:t>
+        <w:t xml:space="preserve">: Der Nutzen eines </w:t>
+      </w:r>
+      <w:proofErr w:type="gramStart"/>
+      <w:r>
+        <w:t>Legal</w:t>
+      </w:r>
+      <w:proofErr w:type="gramEnd"/>
+      <w:r>
+        <w:t xml:space="preserve"> Tech-Tools orientiert sich nicht alleine durch den Faktor, um den er eine bestimmte Tätigkeit effizienter macht. Sondern </w:t>
       </w:r>
       <w:r>
         <w:t>auch dem</w:t>
@@ -454,6 +610,7 @@
           <w:u w:val="single"/>
         </w:rPr>
       </w:pPr>
+      <w:proofErr w:type="spellStart"/>
       <w:r>
         <w:rPr>
           <w:u w:val="single"/>
@@ -476,7 +633,28 @@
         <w:rPr>
           <w:u w:val="single"/>
         </w:rPr>
-        <w:t>ty based-Analysis – BWL und Rechtsberatung</w:t>
+        <w:t>ty</w:t>
+      </w:r>
+      <w:proofErr w:type="spellEnd"/>
+      <w:r>
+        <w:rPr>
+          <w:u w:val="single"/>
+        </w:rPr>
+        <w:t xml:space="preserve"> </w:t>
+      </w:r>
+      <w:proofErr w:type="spellStart"/>
+      <w:r>
+        <w:rPr>
+          <w:u w:val="single"/>
+        </w:rPr>
+        <w:t>based</w:t>
+      </w:r>
+      <w:proofErr w:type="spellEnd"/>
+      <w:r>
+        <w:rPr>
+          <w:u w:val="single"/>
+        </w:rPr>
+        <w:t>-Analysis – BWL und Rechtsberatung</w:t>
       </w:r>
     </w:p>
     <w:p>
@@ -502,7 +680,15 @@
     <w:p/>
     <w:p>
       <w:r>
-        <w:t>Ein naherliegender Ansatz wäre es, sich die Timesheets für ein Mandat anzuschauen.</w:t>
+        <w:t xml:space="preserve">Ein naherliegender Ansatz wäre es, sich die </w:t>
+      </w:r>
+      <w:proofErr w:type="spellStart"/>
+      <w:r>
+        <w:t>Timesheets</w:t>
+      </w:r>
+      <w:proofErr w:type="spellEnd"/>
+      <w:r>
+        <w:t xml:space="preserve"> für ein Mandat anzuschauen.</w:t>
       </w:r>
       <w:r>
         <w:t xml:space="preserve"> Tatsächlich </w:t>
@@ -513,8 +699,6 @@
       <w:r>
         <w:t>t</w:t>
       </w:r>
-      <w:bookmarkStart w:id="0" w:name="_GoBack"/>
-      <w:bookmarkEnd w:id="0"/>
       <w:r>
         <w:t xml:space="preserve"> diese </w:t>
       </w:r>
@@ -563,8 +747,13 @@
       <w:r>
         <w:t xml:space="preserve">. </w:t>
       </w:r>
-      <w:r>
-        <w:t xml:space="preserve">Timesheets sind also oft keine gute Datenquelle. </w:t>
+      <w:proofErr w:type="spellStart"/>
+      <w:r>
+        <w:t>Timesheets</w:t>
+      </w:r>
+      <w:proofErr w:type="spellEnd"/>
+      <w:r>
+        <w:t xml:space="preserve"> sind also oft keine gute Datenquelle. </w:t>
       </w:r>
       <w:r>
         <w:t xml:space="preserve"> </w:t>
@@ -580,16 +769,84 @@
         <w:t xml:space="preserve">genauere </w:t>
       </w:r>
       <w:r>
-        <w:t xml:space="preserve">Analyse der für die Kanzlei typischen Mandate vor. </w:t>
-      </w:r>
-      <w:r>
-        <w:t xml:space="preserve">In den Management-Wissenschaften sind unter den Begriffen activity-based costing und activity-based management bereits Verfahren bekannt, wie </w:t>
-      </w:r>
-    </w:p>
-    <w:p/>
-    <w:p>
-      <w:r>
-        <w:t>[detaillierte Infos, wie wir etwas diese analyse machen wollen, vorschläge etc]</w:t>
+        <w:t xml:space="preserve">Analyse der für die Kanzlei typischen Mandate </w:t>
+      </w:r>
+      <w:r>
+        <w:t xml:space="preserve">nach Tätigkeit </w:t>
+      </w:r>
+      <w:r>
+        <w:t xml:space="preserve">vor. </w:t>
+      </w:r>
+      <w:r>
+        <w:t xml:space="preserve">In den Management-Wissenschaften sind unter den Begriffen </w:t>
+      </w:r>
+      <w:proofErr w:type="spellStart"/>
+      <w:r>
+        <w:t>activity-based</w:t>
+      </w:r>
+      <w:proofErr w:type="spellEnd"/>
+      <w:r>
+        <w:t xml:space="preserve"> </w:t>
+      </w:r>
+      <w:proofErr w:type="spellStart"/>
+      <w:r>
+        <w:t>costing</w:t>
+      </w:r>
+      <w:proofErr w:type="spellEnd"/>
+      <w:r>
+        <w:t xml:space="preserve"> und </w:t>
+      </w:r>
+      <w:proofErr w:type="spellStart"/>
+      <w:r>
+        <w:t>activity-based</w:t>
+      </w:r>
+      <w:proofErr w:type="spellEnd"/>
+      <w:r>
+        <w:t xml:space="preserve"> </w:t>
+      </w:r>
+      <w:proofErr w:type="spellStart"/>
+      <w:r>
+        <w:t>management</w:t>
+      </w:r>
+      <w:proofErr w:type="spellEnd"/>
+      <w:r>
+        <w:t xml:space="preserve"> bereits Verfahren bekannt, wie </w:t>
+      </w:r>
+      <w:r>
+        <w:t xml:space="preserve">Prozesse entsprechend auf ihre Kostenverursachung analysiert werden. </w:t>
+      </w:r>
+      <w:r>
+        <w:t xml:space="preserve">Bei einem Mandat ist die Kostenverursachung für den Mandanten in den meisten klar: Der Anwalt wird pro Stunde abgerechnet. In diesem Rahmen werden wir von aktivitätsbasierter Mandatsanalyse sprechen. </w:t>
+      </w:r>
+    </w:p>
+    <w:p/>
+    <w:p>
+      <w:r>
+        <w:t xml:space="preserve">[detaillierte Infos, wie wir etwas diese </w:t>
+      </w:r>
+      <w:proofErr w:type="spellStart"/>
+      <w:r>
+        <w:t>analyse</w:t>
+      </w:r>
+      <w:proofErr w:type="spellEnd"/>
+      <w:r>
+        <w:t xml:space="preserve"> machen wollen, </w:t>
+      </w:r>
+      <w:proofErr w:type="spellStart"/>
+      <w:r>
+        <w:t>vorschläge</w:t>
+      </w:r>
+      <w:proofErr w:type="spellEnd"/>
+      <w:r>
+        <w:t xml:space="preserve"> </w:t>
+      </w:r>
+      <w:proofErr w:type="spellStart"/>
+      <w:r>
+        <w:t>etc</w:t>
+      </w:r>
+      <w:proofErr w:type="spellEnd"/>
+      <w:r>
+        <w:t>]</w:t>
       </w:r>
     </w:p>
     <w:p/>
@@ -657,12 +914,14 @@
           <w:lang w:val="en-US"/>
         </w:rPr>
       </w:pPr>
+      <w:proofErr w:type="spellStart"/>
       <w:r>
         <w:rPr>
           <w:lang w:val="en-US"/>
         </w:rPr>
         <w:t>Insolvenzradar</w:t>
       </w:r>
+      <w:proofErr w:type="spellEnd"/>
       <w:r>
         <w:rPr>
           <w:lang w:val="en-US"/>
@@ -691,6 +950,21 @@
     </w:p>
     <w:p>
       <w:r>
+        <w:t xml:space="preserve">Da wir im Vorfeld des Wettbewerbs nicht </w:t>
+      </w:r>
+      <w:r>
+        <w:t xml:space="preserve">die Möglichkeit hatten, eine </w:t>
+      </w:r>
+      <w:r>
+        <w:t xml:space="preserve">aktivitätsbasierte Mandatsanalyse vorzunehmen um eine zu automatisierende Tätigkeit zu bestimmen, haben wir </w:t>
+      </w:r>
+      <w:r>
+        <w:t>uns bekannte Anwälte gefragt. Dabei kam uns die Idee des Insolvenzradars:</w:t>
+      </w:r>
+    </w:p>
+    <w:p/>
+    <w:p>
+      <w:r>
         <w:t xml:space="preserve">Auf www.insolvenzbekanntmachungen.de </w:t>
       </w:r>
       <w:r>
@@ -703,7 +977,19 @@
         <w:t xml:space="preserve">. </w:t>
       </w:r>
       <w:r>
-        <w:t>Diese öffentliche Bekanntmachung erfolgt gemäß § 9 Abs. 1 InsO und setzt die zweiwöchige Beschwerdefrist in Gang. Als Insolvenzverwalter oder rechtlicher Vertreter in einem Insolvenzverfahren muss die Website also regelmäßig (mindestens einmal pro Woche) hinsichtlich aller betreuter Verfahren überprüft werden. Dies geschieht in vielen Kanzleien durch eine Sekretärin oder einen wissensch</w:t>
+        <w:t xml:space="preserve">Diese öffentliche Bekanntmachung erfolgt gemäß § 9 Abs. 1 InsO und setzt die zweiwöchige Beschwerdefrist in Gang. Insolvenzverwalter oder rechtlicher Vertreter in einem Insolvenzverfahren </w:t>
+      </w:r>
+      <w:r>
+        <w:t>müssen</w:t>
+      </w:r>
+      <w:r>
+        <w:t xml:space="preserve"> die Website also regelmäßig (mindestens einmal pro Woche) hinsichtlich all</w:t>
+      </w:r>
+      <w:r>
+        <w:t>er betreuter Verfahren überprüfen</w:t>
+      </w:r>
+      <w:r>
+        <w:t>. Dies geschieht in vielen Kanzleien durch eine Sekretärin oder einen wissensch</w:t>
       </w:r>
       <w:r>
         <w:t xml:space="preserve">aftlichen Mitarbeiter, die pro Woche mehrere Stunden dafür aufwenden. </w:t>
@@ -727,13 +1013,39 @@
         <w:t xml:space="preserve">www.q-labs.io) </w:t>
       </w:r>
       <w:r>
-        <w:t>nimmt diese Arbeit komplett ab. Die Verfahren werden einmal eingegeben.</w:t>
-      </w:r>
-      <w:r>
-        <w:t xml:space="preserve"> Danach checkt ein Programm jeden Tag alle Bekanntmachungen des Vortags und schickt dem Benutzer eine E-mail, sobald es eine Bekanntmachung für eines der abonnierten Verfahren gibt. </w:t>
-      </w:r>
-      <w:r>
-        <w:t xml:space="preserve">Damit wird Zeit eingespart. </w:t>
+        <w:t xml:space="preserve">nimmt diese Arbeit komplett ab. Die </w:t>
+      </w:r>
+      <w:r>
+        <w:t xml:space="preserve">betreuten </w:t>
+      </w:r>
+      <w:r>
+        <w:t>Verfahren werden einmal eingegeben.</w:t>
+      </w:r>
+      <w:r>
+        <w:t xml:space="preserve"> Danach checkt ein Programm jeden Tag alle Bekanntmachungen des Vortags und schickt dem Benutzer eine </w:t>
+      </w:r>
+      <w:proofErr w:type="spellStart"/>
+      <w:r>
+        <w:t>E-mail</w:t>
+      </w:r>
+      <w:proofErr w:type="spellEnd"/>
+      <w:r>
+        <w:t xml:space="preserve">, sobald es eine Bekanntmachung für eines der abonnierten Verfahren gibt. </w:t>
+      </w:r>
+      <w:r>
+        <w:t xml:space="preserve">Damit wird </w:t>
+      </w:r>
+      <w:r>
+        <w:t xml:space="preserve">die </w:t>
+      </w:r>
+      <w:r>
+        <w:t xml:space="preserve">Zeit </w:t>
+      </w:r>
+      <w:r>
+        <w:t xml:space="preserve">für die wiederholte Überprüfung </w:t>
+      </w:r>
+      <w:r>
+        <w:t xml:space="preserve">eingespart. </w:t>
       </w:r>
     </w:p>
     <w:p/>
@@ -748,13 +1060,62 @@
         <w:t xml:space="preserve">, </w:t>
       </w:r>
       <w:r>
-        <w:t xml:space="preserve">die Passwörter werden ausschließlich mit der state oft he art -Hasfunktion bcrypt verschlüsselt </w:t>
+        <w:t xml:space="preserve">die Passwörter werden ausschließlich mit der </w:t>
+      </w:r>
+      <w:proofErr w:type="spellStart"/>
+      <w:r>
+        <w:rPr>
+          <w:i/>
+        </w:rPr>
+        <w:t>state</w:t>
+      </w:r>
+      <w:proofErr w:type="spellEnd"/>
+      <w:r>
+        <w:rPr>
+          <w:i/>
+        </w:rPr>
+        <w:t xml:space="preserve"> oft he </w:t>
+      </w:r>
+      <w:proofErr w:type="spellStart"/>
+      <w:r>
+        <w:rPr>
+          <w:i/>
+        </w:rPr>
+        <w:t>art</w:t>
+      </w:r>
+      <w:proofErr w:type="spellEnd"/>
+      <w:r>
+        <w:t xml:space="preserve"> -</w:t>
+      </w:r>
+      <w:proofErr w:type="spellStart"/>
+      <w:r>
+        <w:t>Hasfunktion</w:t>
+      </w:r>
+      <w:proofErr w:type="spellEnd"/>
+      <w:r>
+        <w:t xml:space="preserve"> </w:t>
+      </w:r>
+      <w:proofErr w:type="spellStart"/>
+      <w:r>
+        <w:t>bcrypt</w:t>
+      </w:r>
+      <w:proofErr w:type="spellEnd"/>
+      <w:r>
+        <w:t xml:space="preserve"> verschlüsselt </w:t>
       </w:r>
       <w:r>
         <w:t xml:space="preserve">auf dem Server </w:t>
       </w:r>
       <w:r>
-        <w:t xml:space="preserve">gelagert und das verwendete Web-Framework Flask ist für seine Sicherheit bekannt. </w:t>
+        <w:t xml:space="preserve">gelagert und das verwendete Web-Framework </w:t>
+      </w:r>
+      <w:proofErr w:type="spellStart"/>
+      <w:r>
+        <w:t>Flask</w:t>
+      </w:r>
+      <w:proofErr w:type="spellEnd"/>
+      <w:r>
+        <w:t xml:space="preserve"> ist für seine Sicherheit bekannt. </w:t>
       </w:r>
       <w:r>
         <w:t>Die vom Nutzer hinterlegten Daten sind also sicher</w:t>
@@ -763,7 +1124,19 @@
         <w:t xml:space="preserve">. </w:t>
       </w:r>
       <w:r>
-        <w:t>Die Website enthält keinerlei Tracking-Software und ist auch Smartphone optimiert</w:t>
+        <w:t xml:space="preserve">Die Website enthält keinerlei Tracking-Software und ist auch </w:t>
+      </w:r>
+      <w:r>
+        <w:t xml:space="preserve">für </w:t>
+      </w:r>
+      <w:r>
+        <w:t>Smartphone</w:t>
+      </w:r>
+      <w:r>
+        <w:t>s</w:t>
+      </w:r>
+      <w:r>
+        <w:t xml:space="preserve"> optimiert</w:t>
       </w:r>
       <w:r>
         <w:t xml:space="preserve">. </w:t>
@@ -775,7 +1148,12 @@
         <w:t>, i</w:t>
       </w:r>
       <w:r>
-        <w:t xml:space="preserve">n Zukunft ist je nach Bedarf der Nutzer noch weitere </w:t>
+        <w:t>n Zukunft ist je nach Bedarf der Nu</w:t>
+      </w:r>
+      <w:bookmarkStart w:id="0" w:name="_GoBack"/>
+      <w:bookmarkEnd w:id="0"/>
+      <w:r>
+        <w:t xml:space="preserve">tzer noch weitere </w:t>
       </w:r>
       <w:r>
         <w:t>Funktionen denkbar.</w:t>
@@ -1613,7 +1991,7 @@
 </file>
 
 <file path=customXml/itemProps1.xml><?xml version="1.0" encoding="utf-8"?>
-<ds:datastoreItem xmlns:ds="http://schemas.openxmlformats.org/officeDocument/2006/customXml" ds:itemID="{07427FD3-DC57-9F43-A271-1A5262B7A013}">
+<ds:datastoreItem xmlns:ds="http://schemas.openxmlformats.org/officeDocument/2006/customXml" ds:itemID="{EF7BA955-DA82-8949-8D75-4B3CEFEBA734}">
   <ds:schemaRefs>
     <ds:schemaRef ds:uri="http://schemas.openxmlformats.org/officeDocument/2006/bibliography"/>
   </ds:schemaRefs>
